--- a/proposal/paperwork/Thesis Proposal Application.docx
+++ b/proposal/paperwork/Thesis Proposal Application.docx
@@ -218,23 +218,23 @@
           <w:sz w:val="22"/>
           <w:szCs w:val="22"/>
         </w:rPr>
-        <w:t xml:space="preserve">Title:____________________________________________________________________</w:t>
-      </w:r>
-      <w:r>
-        <w:rPr>
-          <w:rFonts w:ascii="Cambria" w:hAnsi="Cambria"/>
-          <w:sz w:val="22"/>
-          <w:szCs w:val="22"/>
-        </w:rPr>
-        <w:t xml:space="preserve">______________________________</w:t>
-      </w:r>
-      <w:r>
-        <w:rPr>
-          <w:rFonts w:ascii="Cambria" w:hAnsi="Cambria"/>
-          <w:sz w:val="22"/>
-          <w:szCs w:val="22"/>
-        </w:rPr>
-        <w:t xml:space="preserve">___________</w:t>
+        <w:t xml:space="preserve">Title: </w:t>
+      </w:r>
+      <w:r>
+        <w:rPr>
+          <w:rFonts w:ascii="Cambria" w:hAnsi="Cambria"/>
+          <w:sz w:val="22"/>
+          <w:szCs w:val="22"/>
+          <w:u w:val="single"/>
+        </w:rPr>
+        <w:t xml:space="preserve">Stellar Models of low mass stars in the local solar neighborhood and in globular clusters</w:t>
+      </w:r>
+      <w:r>
+        <w:rPr>
+          <w:rFonts w:ascii="Cambria" w:hAnsi="Cambria"/>
+          <w:sz w:val="22"/>
+          <w:szCs w:val="22"/>
+        </w:rPr>
       </w:r>
       <w:r/>
     </w:p>
@@ -3276,7 +3276,7 @@
                 <w:sz w:val="22"/>
                 <w:szCs w:val="22"/>
               </w:rPr>
-              <w:t xml:space="preserve">The Ca II H&amp;K Rotation-Activity Relation in 53 mid-to-late type M-Dwarfs (submitted)</w:t>
+              <w:t xml:space="preserve">The Ca II H&amp;K Rotation-Activity Relation in 53 mid-to-late type M-Dwarfs (In. Pres.)</w:t>
             </w:r>
             <w:r>
               <w:rPr>
@@ -3526,7 +3526,7 @@
 <w:hdr xmlns:wpc="http://schemas.microsoft.com/office/word/2010/wordprocessingCanvas" xmlns:mc="http://schemas.openxmlformats.org/markup-compatibility/2006" xmlns:o="urn:schemas-microsoft-com:office:office" xmlns:r="http://schemas.openxmlformats.org/officeDocument/2006/relationships" xmlns:m="http://schemas.openxmlformats.org/officeDocument/2006/math" xmlns:v="urn:schemas-microsoft-com:vml" xmlns:wp14="http://schemas.microsoft.com/office/word/2010/wordprocessingDrawing" xmlns:wp="http://schemas.openxmlformats.org/drawingml/2006/wordprocessingDrawing" xmlns:w10="urn:schemas-microsoft-com:office:word" xmlns:w="http://schemas.openxmlformats.org/wordprocessingml/2006/main" xmlns:w14="http://schemas.microsoft.com/office/word/2010/wordml" xmlns:w15="http://schemas.microsoft.com/office/word/2012/wordml" xmlns:wpg="http://schemas.microsoft.com/office/word/2010/wordprocessingGroup" xmlns:wpi="http://schemas.microsoft.com/office/word/2010/wordprocessingInk" xmlns:wne="http://schemas.microsoft.com/office/word/2006/wordml" xmlns:a="http://schemas.openxmlformats.org/drawingml/2006/main" xmlns:wps="http://schemas.microsoft.com/office/word/2010/wordprocessingShape" mc:Ignorable="w14 w15 wp14">
   <w:p>
     <w:pPr>
-      <w:pStyle w:val="748"/>
+      <w:pStyle w:val="921"/>
       <w:tabs>
         <w:tab w:val="left" w:pos="2787" w:leader="none"/>
         <w:tab w:val="clear" w:pos="4680" w:leader="none"/>
@@ -3568,6 +3568,7 @@
                       <a:noFill/>
                       <a:ln>
                         <a:noFill/>
+                        <a:miter/>
                       </a:ln>
                     </wps:spPr>
                     <wps:txbx>
@@ -3641,7 +3642,7 @@
 <w:hdr xmlns:wpc="http://schemas.microsoft.com/office/word/2010/wordprocessingCanvas" xmlns:mc="http://schemas.openxmlformats.org/markup-compatibility/2006" xmlns:o="urn:schemas-microsoft-com:office:office" xmlns:r="http://schemas.openxmlformats.org/officeDocument/2006/relationships" xmlns:m="http://schemas.openxmlformats.org/officeDocument/2006/math" xmlns:v="urn:schemas-microsoft-com:vml" xmlns:wp14="http://schemas.microsoft.com/office/word/2010/wordprocessingDrawing" xmlns:wp="http://schemas.openxmlformats.org/drawingml/2006/wordprocessingDrawing" xmlns:w10="urn:schemas-microsoft-com:office:word" xmlns:w="http://schemas.openxmlformats.org/wordprocessingml/2006/main" xmlns:w14="http://schemas.microsoft.com/office/word/2010/wordml" xmlns:w15="http://schemas.microsoft.com/office/word/2012/wordml" xmlns:wpg="http://schemas.microsoft.com/office/word/2010/wordprocessingGroup" xmlns:wpi="http://schemas.microsoft.com/office/word/2010/wordprocessingInk" xmlns:wne="http://schemas.microsoft.com/office/word/2006/wordml" xmlns:a="http://schemas.openxmlformats.org/drawingml/2006/main" xmlns:wps="http://schemas.microsoft.com/office/word/2010/wordprocessingShape" mc:Ignorable="w14 w15 wp14">
   <w:p>
     <w:pPr>
-      <w:pStyle w:val="748"/>
+      <w:pStyle w:val="921"/>
     </w:pPr>
     <w:r>
       <mc:AlternateContent>
@@ -3692,7 +3693,7 @@
                       <w:txbxContent>
                         <w:p>
                           <w:pPr>
-                            <w:pStyle w:val="752"/>
+                            <w:pStyle w:val="925"/>
                             <w:ind w:left="0"/>
                             <w:spacing w:before="20" w:line="197" w:lineRule="exact"/>
                           </w:pPr>
@@ -3706,7 +3707,7 @@
                         </w:p>
                         <w:p>
                           <w:pPr>
-                            <w:pStyle w:val="752"/>
+                            <w:pStyle w:val="925"/>
                             <w:ind w:left="0"/>
                             <w:spacing w:line="197" w:lineRule="exact"/>
                           </w:pPr>
@@ -3733,7 +3734,7 @@
                         </w:p>
                         <w:p>
                           <w:pPr>
-                            <w:pStyle w:val="752"/>
+                            <w:pStyle w:val="925"/>
                             <w:ind w:left="0"/>
                             <w:spacing w:before="83" w:line="201" w:lineRule="auto"/>
                           </w:pPr>
@@ -3795,7 +3796,7 @@
                 <w:txbxContent>
                   <w:p>
                     <w:pPr>
-                      <w:pStyle w:val="752"/>
+                      <w:pStyle w:val="925"/>
                       <w:ind w:left="0"/>
                       <w:spacing w:before="20" w:line="197" w:lineRule="exact"/>
                     </w:pPr>
@@ -3809,7 +3810,7 @@
                   </w:p>
                   <w:p>
                     <w:pPr>
-                      <w:pStyle w:val="752"/>
+                      <w:pStyle w:val="925"/>
                       <w:ind w:left="0"/>
                       <w:spacing w:line="197" w:lineRule="exact"/>
                     </w:pPr>
@@ -3836,7 +3837,7 @@
                   </w:p>
                   <w:p>
                     <w:pPr>
-                      <w:pStyle w:val="752"/>
+                      <w:pStyle w:val="925"/>
                       <w:ind w:left="0"/>
                       <w:spacing w:before="83" w:line="201" w:lineRule="auto"/>
                     </w:pPr>
@@ -3959,7 +3960,7 @@
   </w:p>
   <w:p>
     <w:pPr>
-      <w:pStyle w:val="748"/>
+      <w:pStyle w:val="921"/>
     </w:pPr>
     <w:r>
       <mc:AlternateContent>
@@ -4223,11 +4224,11 @@
     <w:lsdException w:name="Bibliography" w:uiPriority="37"/>
     <w:lsdException w:name="TOC Heading" w:uiPriority="39" w:qFormat="1"/>
   </w:latentStyles>
-  <w:style w:type="paragraph" w:styleId="11">
+  <w:style w:type="paragraph" w:styleId="744">
     <w:name w:val="Heading 1"/>
-    <w:basedOn w:val="744"/>
-    <w:next w:val="744"/>
-    <w:link w:val="12"/>
+    <w:basedOn w:val="917"/>
+    <w:next w:val="917"/>
+    <w:link w:val="745"/>
     <w:uiPriority w:val="9"/>
     <w:qFormat/>
     <w:pPr>
@@ -4242,10 +4243,10 @@
       <w:szCs w:val="40"/>
     </w:rPr>
   </w:style>
-  <w:style w:type="character" w:styleId="12">
+  <w:style w:type="character" w:styleId="745">
     <w:name w:val="Heading 1 Char"/>
-    <w:basedOn w:val="745"/>
-    <w:link w:val="11"/>
+    <w:basedOn w:val="918"/>
+    <w:link w:val="744"/>
     <w:uiPriority w:val="9"/>
     <w:rPr>
       <w:rFonts w:ascii="Arial" w:hAnsi="Arial" w:cs="Arial" w:eastAsia="Arial"/>
@@ -4253,11 +4254,11 @@
       <w:szCs w:val="40"/>
     </w:rPr>
   </w:style>
-  <w:style w:type="paragraph" w:styleId="13">
+  <w:style w:type="paragraph" w:styleId="746">
     <w:name w:val="Heading 2"/>
-    <w:basedOn w:val="744"/>
-    <w:next w:val="744"/>
-    <w:link w:val="14"/>
+    <w:basedOn w:val="917"/>
+    <w:next w:val="917"/>
+    <w:link w:val="747"/>
     <w:uiPriority w:val="9"/>
     <w:unhideWhenUsed/>
     <w:qFormat/>
@@ -4272,21 +4273,21 @@
       <w:sz w:val="34"/>
     </w:rPr>
   </w:style>
-  <w:style w:type="character" w:styleId="14">
+  <w:style w:type="character" w:styleId="747">
     <w:name w:val="Heading 2 Char"/>
-    <w:basedOn w:val="745"/>
-    <w:link w:val="13"/>
+    <w:basedOn w:val="918"/>
+    <w:link w:val="746"/>
     <w:uiPriority w:val="9"/>
     <w:rPr>
       <w:rFonts w:ascii="Arial" w:hAnsi="Arial" w:cs="Arial" w:eastAsia="Arial"/>
       <w:sz w:val="34"/>
     </w:rPr>
   </w:style>
-  <w:style w:type="paragraph" w:styleId="15">
+  <w:style w:type="paragraph" w:styleId="748">
     <w:name w:val="Heading 3"/>
-    <w:basedOn w:val="744"/>
-    <w:next w:val="744"/>
-    <w:link w:val="16"/>
+    <w:basedOn w:val="917"/>
+    <w:next w:val="917"/>
+    <w:link w:val="749"/>
     <w:uiPriority w:val="9"/>
     <w:unhideWhenUsed/>
     <w:qFormat/>
@@ -4302,10 +4303,10 @@
       <w:szCs w:val="30"/>
     </w:rPr>
   </w:style>
-  <w:style w:type="character" w:styleId="16">
+  <w:style w:type="character" w:styleId="749">
     <w:name w:val="Heading 3 Char"/>
-    <w:basedOn w:val="745"/>
-    <w:link w:val="15"/>
+    <w:basedOn w:val="918"/>
+    <w:link w:val="748"/>
     <w:uiPriority w:val="9"/>
     <w:rPr>
       <w:rFonts w:ascii="Arial" w:hAnsi="Arial" w:cs="Arial" w:eastAsia="Arial"/>
@@ -4313,11 +4314,11 @@
       <w:szCs w:val="30"/>
     </w:rPr>
   </w:style>
-  <w:style w:type="paragraph" w:styleId="17">
+  <w:style w:type="paragraph" w:styleId="750">
     <w:name w:val="Heading 4"/>
-    <w:basedOn w:val="744"/>
-    <w:next w:val="744"/>
-    <w:link w:val="18"/>
+    <w:basedOn w:val="917"/>
+    <w:next w:val="917"/>
+    <w:link w:val="751"/>
     <w:uiPriority w:val="9"/>
     <w:unhideWhenUsed/>
     <w:qFormat/>
@@ -4335,10 +4336,10 @@
       <w:szCs w:val="26"/>
     </w:rPr>
   </w:style>
-  <w:style w:type="character" w:styleId="18">
+  <w:style w:type="character" w:styleId="751">
     <w:name w:val="Heading 4 Char"/>
-    <w:basedOn w:val="745"/>
-    <w:link w:val="17"/>
+    <w:basedOn w:val="918"/>
+    <w:link w:val="750"/>
     <w:uiPriority w:val="9"/>
     <w:rPr>
       <w:rFonts w:ascii="Arial" w:hAnsi="Arial" w:cs="Arial" w:eastAsia="Arial"/>
@@ -4348,11 +4349,11 @@
       <w:szCs w:val="26"/>
     </w:rPr>
   </w:style>
-  <w:style w:type="paragraph" w:styleId="19">
+  <w:style w:type="paragraph" w:styleId="752">
     <w:name w:val="Heading 5"/>
-    <w:basedOn w:val="744"/>
-    <w:next w:val="744"/>
-    <w:link w:val="20"/>
+    <w:basedOn w:val="917"/>
+    <w:next w:val="917"/>
+    <w:link w:val="753"/>
     <w:uiPriority w:val="9"/>
     <w:unhideWhenUsed/>
     <w:qFormat/>
@@ -4370,10 +4371,10 @@
       <w:szCs w:val="24"/>
     </w:rPr>
   </w:style>
-  <w:style w:type="character" w:styleId="20">
+  <w:style w:type="character" w:styleId="753">
     <w:name w:val="Heading 5 Char"/>
-    <w:basedOn w:val="745"/>
-    <w:link w:val="19"/>
+    <w:basedOn w:val="918"/>
+    <w:link w:val="752"/>
     <w:uiPriority w:val="9"/>
     <w:rPr>
       <w:rFonts w:ascii="Arial" w:hAnsi="Arial" w:cs="Arial" w:eastAsia="Arial"/>
@@ -4383,11 +4384,11 @@
       <w:szCs w:val="24"/>
     </w:rPr>
   </w:style>
-  <w:style w:type="paragraph" w:styleId="21">
+  <w:style w:type="paragraph" w:styleId="754">
     <w:name w:val="Heading 6"/>
-    <w:basedOn w:val="744"/>
-    <w:next w:val="744"/>
-    <w:link w:val="22"/>
+    <w:basedOn w:val="917"/>
+    <w:next w:val="917"/>
+    <w:link w:val="755"/>
     <w:uiPriority w:val="9"/>
     <w:unhideWhenUsed/>
     <w:qFormat/>
@@ -4405,10 +4406,10 @@
       <w:szCs w:val="22"/>
     </w:rPr>
   </w:style>
-  <w:style w:type="character" w:styleId="22">
+  <w:style w:type="character" w:styleId="755">
     <w:name w:val="Heading 6 Char"/>
-    <w:basedOn w:val="745"/>
-    <w:link w:val="21"/>
+    <w:basedOn w:val="918"/>
+    <w:link w:val="754"/>
     <w:uiPriority w:val="9"/>
     <w:rPr>
       <w:rFonts w:ascii="Arial" w:hAnsi="Arial" w:cs="Arial" w:eastAsia="Arial"/>
@@ -4418,11 +4419,11 @@
       <w:szCs w:val="22"/>
     </w:rPr>
   </w:style>
-  <w:style w:type="paragraph" w:styleId="23">
+  <w:style w:type="paragraph" w:styleId="756">
     <w:name w:val="Heading 7"/>
-    <w:basedOn w:val="744"/>
-    <w:next w:val="744"/>
-    <w:link w:val="24"/>
+    <w:basedOn w:val="917"/>
+    <w:next w:val="917"/>
+    <w:link w:val="757"/>
     <w:uiPriority w:val="9"/>
     <w:unhideWhenUsed/>
     <w:qFormat/>
@@ -4442,10 +4443,10 @@
       <w:szCs w:val="22"/>
     </w:rPr>
   </w:style>
-  <w:style w:type="character" w:styleId="24">
+  <w:style w:type="character" w:styleId="757">
     <w:name w:val="Heading 7 Char"/>
-    <w:basedOn w:val="745"/>
-    <w:link w:val="23"/>
+    <w:basedOn w:val="918"/>
+    <w:link w:val="756"/>
     <w:uiPriority w:val="9"/>
     <w:rPr>
       <w:rFonts w:ascii="Arial" w:hAnsi="Arial" w:cs="Arial" w:eastAsia="Arial"/>
@@ -4457,11 +4458,11 @@
       <w:szCs w:val="22"/>
     </w:rPr>
   </w:style>
-  <w:style w:type="paragraph" w:styleId="25">
+  <w:style w:type="paragraph" w:styleId="758">
     <w:name w:val="Heading 8"/>
-    <w:basedOn w:val="744"/>
-    <w:next w:val="744"/>
-    <w:link w:val="26"/>
+    <w:basedOn w:val="917"/>
+    <w:next w:val="917"/>
+    <w:link w:val="759"/>
     <w:uiPriority w:val="9"/>
     <w:unhideWhenUsed/>
     <w:qFormat/>
@@ -4479,10 +4480,10 @@
       <w:szCs w:val="22"/>
     </w:rPr>
   </w:style>
-  <w:style w:type="character" w:styleId="26">
+  <w:style w:type="character" w:styleId="759">
     <w:name w:val="Heading 8 Char"/>
-    <w:basedOn w:val="745"/>
-    <w:link w:val="25"/>
+    <w:basedOn w:val="918"/>
+    <w:link w:val="758"/>
     <w:uiPriority w:val="9"/>
     <w:rPr>
       <w:rFonts w:ascii="Arial" w:hAnsi="Arial" w:cs="Arial" w:eastAsia="Arial"/>
@@ -4492,11 +4493,11 @@
       <w:szCs w:val="22"/>
     </w:rPr>
   </w:style>
-  <w:style w:type="paragraph" w:styleId="27">
+  <w:style w:type="paragraph" w:styleId="760">
     <w:name w:val="Heading 9"/>
-    <w:basedOn w:val="744"/>
-    <w:next w:val="744"/>
-    <w:link w:val="28"/>
+    <w:basedOn w:val="917"/>
+    <w:next w:val="917"/>
+    <w:link w:val="761"/>
     <w:uiPriority w:val="9"/>
     <w:unhideWhenUsed/>
     <w:qFormat/>
@@ -4514,10 +4515,10 @@
       <w:szCs w:val="21"/>
     </w:rPr>
   </w:style>
-  <w:style w:type="character" w:styleId="28">
+  <w:style w:type="character" w:styleId="761">
     <w:name w:val="Heading 9 Char"/>
-    <w:basedOn w:val="745"/>
-    <w:link w:val="27"/>
+    <w:basedOn w:val="918"/>
+    <w:link w:val="760"/>
     <w:uiPriority w:val="9"/>
     <w:rPr>
       <w:rFonts w:ascii="Arial" w:hAnsi="Arial" w:cs="Arial" w:eastAsia="Arial"/>
@@ -4527,9 +4528,9 @@
       <w:szCs w:val="21"/>
     </w:rPr>
   </w:style>
-  <w:style w:type="paragraph" w:styleId="29">
+  <w:style w:type="paragraph" w:styleId="762">
     <w:name w:val="List Paragraph"/>
-    <w:basedOn w:val="744"/>
+    <w:basedOn w:val="917"/>
     <w:uiPriority w:val="34"/>
     <w:qFormat/>
     <w:pPr>
@@ -4537,7 +4538,7 @@
       <w:ind w:left="720"/>
     </w:pPr>
   </w:style>
-  <w:style w:type="paragraph" w:styleId="31">
+  <w:style w:type="paragraph" w:styleId="763">
     <w:name w:val="No Spacing"/>
     <w:uiPriority w:val="1"/>
     <w:qFormat/>
@@ -4545,11 +4546,11 @@
       <w:spacing w:before="0" w:after="0" w:line="240" w:lineRule="auto"/>
     </w:pPr>
   </w:style>
-  <w:style w:type="paragraph" w:styleId="32">
+  <w:style w:type="paragraph" w:styleId="764">
     <w:name w:val="Title"/>
-    <w:basedOn w:val="744"/>
-    <w:next w:val="744"/>
-    <w:link w:val="33"/>
+    <w:basedOn w:val="917"/>
+    <w:next w:val="917"/>
+    <w:link w:val="765"/>
     <w:uiPriority w:val="10"/>
     <w:qFormat/>
     <w:pPr>
@@ -4561,21 +4562,21 @@
       <w:szCs w:val="48"/>
     </w:rPr>
   </w:style>
-  <w:style w:type="character" w:styleId="33">
+  <w:style w:type="character" w:styleId="765">
     <w:name w:val="Title Char"/>
-    <w:basedOn w:val="745"/>
-    <w:link w:val="32"/>
+    <w:basedOn w:val="918"/>
+    <w:link w:val="764"/>
     <w:uiPriority w:val="10"/>
     <w:rPr>
       <w:sz w:val="48"/>
       <w:szCs w:val="48"/>
     </w:rPr>
   </w:style>
-  <w:style w:type="paragraph" w:styleId="34">
+  <w:style w:type="paragraph" w:styleId="766">
     <w:name w:val="Subtitle"/>
-    <w:basedOn w:val="744"/>
-    <w:next w:val="744"/>
-    <w:link w:val="35"/>
+    <w:basedOn w:val="917"/>
+    <w:next w:val="917"/>
+    <w:link w:val="767"/>
     <w:uiPriority w:val="11"/>
     <w:qFormat/>
     <w:pPr>
@@ -4586,21 +4587,21 @@
       <w:szCs w:val="24"/>
     </w:rPr>
   </w:style>
-  <w:style w:type="character" w:styleId="35">
+  <w:style w:type="character" w:styleId="767">
     <w:name w:val="Subtitle Char"/>
-    <w:basedOn w:val="745"/>
-    <w:link w:val="34"/>
+    <w:basedOn w:val="918"/>
+    <w:link w:val="766"/>
     <w:uiPriority w:val="11"/>
     <w:rPr>
       <w:sz w:val="24"/>
       <w:szCs w:val="24"/>
     </w:rPr>
   </w:style>
-  <w:style w:type="paragraph" w:styleId="36">
+  <w:style w:type="paragraph" w:styleId="768">
     <w:name w:val="Quote"/>
-    <w:basedOn w:val="744"/>
-    <w:next w:val="744"/>
-    <w:link w:val="37"/>
+    <w:basedOn w:val="917"/>
+    <w:next w:val="917"/>
+    <w:link w:val="769"/>
     <w:uiPriority w:val="29"/>
     <w:qFormat/>
     <w:pPr>
@@ -4610,19 +4611,19 @@
       <w:i/>
     </w:rPr>
   </w:style>
-  <w:style w:type="character" w:styleId="37">
+  <w:style w:type="character" w:styleId="769">
     <w:name w:val="Quote Char"/>
-    <w:link w:val="36"/>
+    <w:link w:val="768"/>
     <w:uiPriority w:val="29"/>
     <w:rPr>
       <w:i/>
     </w:rPr>
   </w:style>
-  <w:style w:type="paragraph" w:styleId="38">
+  <w:style w:type="paragraph" w:styleId="770">
     <w:name w:val="Intense Quote"/>
-    <w:basedOn w:val="744"/>
-    <w:next w:val="744"/>
-    <w:link w:val="39"/>
+    <w:basedOn w:val="917"/>
+    <w:next w:val="917"/>
+    <w:link w:val="771"/>
     <w:uiPriority w:val="30"/>
     <w:qFormat/>
     <w:pPr>
@@ -4640,18 +4641,18 @@
       <w:i/>
     </w:rPr>
   </w:style>
-  <w:style w:type="character" w:styleId="39">
+  <w:style w:type="character" w:styleId="771">
     <w:name w:val="Intense Quote Char"/>
-    <w:link w:val="38"/>
+    <w:link w:val="770"/>
     <w:uiPriority w:val="30"/>
     <w:rPr>
       <w:i/>
     </w:rPr>
   </w:style>
-  <w:style w:type="paragraph" w:styleId="44">
+  <w:style w:type="paragraph" w:styleId="772">
     <w:name w:val="Caption"/>
-    <w:basedOn w:val="744"/>
-    <w:next w:val="744"/>
+    <w:basedOn w:val="917"/>
+    <w:next w:val="917"/>
     <w:uiPriority w:val="35"/>
     <w:semiHidden/>
     <w:unhideWhenUsed/>
@@ -4667,15 +4668,15 @@
       <w:szCs w:val="18"/>
     </w:rPr>
   </w:style>
-  <w:style w:type="character" w:styleId="45">
+  <w:style w:type="character" w:styleId="773">
     <w:name w:val="Caption Char"/>
-    <w:basedOn w:val="44"/>
-    <w:link w:val="750"/>
+    <w:basedOn w:val="772"/>
+    <w:link w:val="923"/>
     <w:uiPriority w:val="99"/>
   </w:style>
-  <w:style w:type="table" w:styleId="46">
+  <w:style w:type="table" w:styleId="774">
     <w:name w:val="Table Grid"/>
-    <w:basedOn w:val="746"/>
+    <w:basedOn w:val="919"/>
     <w:uiPriority w:val="59"/>
     <w:pPr>
       <w:spacing w:after="0" w:line="240" w:lineRule="auto"/>
@@ -4698,9 +4699,9 @@
       </w:tblCellMar>
     </w:tblPr>
   </w:style>
-  <w:style w:type="table" w:styleId="47">
+  <w:style w:type="table" w:styleId="775">
     <w:name w:val="Table Grid Light"/>
-    <w:basedOn w:val="746"/>
+    <w:basedOn w:val="919"/>
     <w:uiPriority w:val="59"/>
     <w:pPr>
       <w:spacing w:after="0" w:line="240" w:lineRule="auto"/>
@@ -4723,9 +4724,9 @@
       </w:tblCellMar>
     </w:tblPr>
   </w:style>
-  <w:style w:type="table" w:styleId="48">
+  <w:style w:type="table" w:styleId="776">
     <w:name w:val="Plain Table 1"/>
-    <w:basedOn w:val="746"/>
+    <w:basedOn w:val="919"/>
     <w:uiPriority w:val="59"/>
     <w:pPr>
       <w:spacing w:after="0" w:line="240" w:lineRule="auto"/>
@@ -4790,9 +4791,9 @@
       </w:rPr>
     </w:tblStylePr>
   </w:style>
-  <w:style w:type="table" w:styleId="49">
+  <w:style w:type="table" w:styleId="777">
     <w:name w:val="Plain Table 2"/>
-    <w:basedOn w:val="746"/>
+    <w:basedOn w:val="919"/>
     <w:uiPriority w:val="59"/>
     <w:pPr>
       <w:spacing w:after="0" w:line="240" w:lineRule="auto"/>
@@ -4875,9 +4876,9 @@
       </w:rPr>
     </w:tblStylePr>
   </w:style>
-  <w:style w:type="table" w:styleId="50">
+  <w:style w:type="table" w:styleId="778">
     <w:name w:val="Plain Table 3"/>
-    <w:basedOn w:val="746"/>
+    <w:basedOn w:val="919"/>
     <w:uiPriority w:val="99"/>
     <w:pPr>
       <w:spacing w:after="0" w:line="240" w:lineRule="auto"/>
@@ -4952,9 +4953,9 @@
       </w:rPr>
     </w:tblStylePr>
   </w:style>
-  <w:style w:type="table" w:styleId="51">
+  <w:style w:type="table" w:styleId="779">
     <w:name w:val="Plain Table 4"/>
-    <w:basedOn w:val="746"/>
+    <w:basedOn w:val="919"/>
     <w:uiPriority w:val="99"/>
     <w:pPr>
       <w:spacing w:after="0" w:line="240" w:lineRule="auto"/>
@@ -5009,9 +5010,9 @@
       </w:rPr>
     </w:tblStylePr>
   </w:style>
-  <w:style w:type="table" w:styleId="52">
+  <w:style w:type="table" w:styleId="780">
     <w:name w:val="Plain Table 5"/>
-    <w:basedOn w:val="746"/>
+    <w:basedOn w:val="919"/>
     <w:uiPriority w:val="99"/>
     <w:pPr>
       <w:spacing w:after="0" w:line="240" w:lineRule="auto"/>
@@ -5097,9 +5098,9 @@
       </w:tcPr>
     </w:tblStylePr>
   </w:style>
-  <w:style w:type="table" w:styleId="53">
+  <w:style w:type="table" w:styleId="781">
     <w:name w:val="Grid Table 1 Light"/>
-    <w:basedOn w:val="746"/>
+    <w:basedOn w:val="919"/>
     <w:uiPriority w:val="99"/>
     <w:pPr>
       <w:spacing w:after="0" w:line="240" w:lineRule="auto"/>
@@ -5162,9 +5163,9 @@
       </w:rPr>
     </w:tblStylePr>
   </w:style>
-  <w:style w:type="table" w:styleId="54">
+  <w:style w:type="table" w:styleId="782">
     <w:name w:val="Grid Table 1 Light - Accent 1"/>
-    <w:basedOn w:val="746"/>
+    <w:basedOn w:val="919"/>
     <w:uiPriority w:val="99"/>
     <w:pPr>
       <w:spacing w:after="0" w:line="240" w:lineRule="auto"/>
@@ -5227,9 +5228,9 @@
       </w:rPr>
     </w:tblStylePr>
   </w:style>
-  <w:style w:type="table" w:styleId="55">
+  <w:style w:type="table" w:styleId="783">
     <w:name w:val="Grid Table 1 Light - Accent 2"/>
-    <w:basedOn w:val="746"/>
+    <w:basedOn w:val="919"/>
     <w:uiPriority w:val="99"/>
     <w:pPr>
       <w:spacing w:after="0" w:line="240" w:lineRule="auto"/>
@@ -5292,9 +5293,9 @@
       </w:rPr>
     </w:tblStylePr>
   </w:style>
-  <w:style w:type="table" w:styleId="56">
+  <w:style w:type="table" w:styleId="784">
     <w:name w:val="Grid Table 1 Light - Accent 3"/>
-    <w:basedOn w:val="746"/>
+    <w:basedOn w:val="919"/>
     <w:uiPriority w:val="99"/>
     <w:pPr>
       <w:spacing w:after="0" w:line="240" w:lineRule="auto"/>
@@ -5357,9 +5358,9 @@
       </w:rPr>
     </w:tblStylePr>
   </w:style>
-  <w:style w:type="table" w:styleId="57">
+  <w:style w:type="table" w:styleId="785">
     <w:name w:val="Grid Table 1 Light - Accent 4"/>
-    <w:basedOn w:val="746"/>
+    <w:basedOn w:val="919"/>
     <w:uiPriority w:val="99"/>
     <w:pPr>
       <w:spacing w:after="0" w:line="240" w:lineRule="auto"/>
@@ -5422,9 +5423,9 @@
       </w:rPr>
     </w:tblStylePr>
   </w:style>
-  <w:style w:type="table" w:styleId="58">
+  <w:style w:type="table" w:styleId="786">
     <w:name w:val="Grid Table 1 Light - Accent 5"/>
-    <w:basedOn w:val="746"/>
+    <w:basedOn w:val="919"/>
     <w:uiPriority w:val="99"/>
     <w:pPr>
       <w:spacing w:after="0" w:line="240" w:lineRule="auto"/>
@@ -5487,9 +5488,9 @@
       </w:rPr>
     </w:tblStylePr>
   </w:style>
-  <w:style w:type="table" w:styleId="59">
+  <w:style w:type="table" w:styleId="787">
     <w:name w:val="Grid Table 1 Light - Accent 6"/>
-    <w:basedOn w:val="746"/>
+    <w:basedOn w:val="919"/>
     <w:uiPriority w:val="99"/>
     <w:pPr>
       <w:spacing w:after="0" w:line="240" w:lineRule="auto"/>
@@ -5552,9 +5553,9 @@
       </w:rPr>
     </w:tblStylePr>
   </w:style>
-  <w:style w:type="table" w:styleId="60">
+  <w:style w:type="table" w:styleId="788">
     <w:name w:val="Grid Table 2"/>
-    <w:basedOn w:val="746"/>
+    <w:basedOn w:val="919"/>
     <w:uiPriority w:val="99"/>
     <w:pPr>
       <w:spacing w:after="0" w:line="240" w:lineRule="auto"/>
@@ -5632,9 +5633,9 @@
       </w:tcPr>
     </w:tblStylePr>
   </w:style>
-  <w:style w:type="table" w:styleId="61">
+  <w:style w:type="table" w:styleId="789">
     <w:name w:val="Grid Table 2 - Accent 1"/>
-    <w:basedOn w:val="746"/>
+    <w:basedOn w:val="919"/>
     <w:uiPriority w:val="99"/>
     <w:pPr>
       <w:spacing w:after="0" w:line="240" w:lineRule="auto"/>
@@ -5712,9 +5713,9 @@
       </w:tcPr>
     </w:tblStylePr>
   </w:style>
-  <w:style w:type="table" w:styleId="62">
+  <w:style w:type="table" w:styleId="790">
     <w:name w:val="Grid Table 2 - Accent 2"/>
-    <w:basedOn w:val="746"/>
+    <w:basedOn w:val="919"/>
     <w:uiPriority w:val="99"/>
     <w:pPr>
       <w:spacing w:after="0" w:line="240" w:lineRule="auto"/>
@@ -5792,9 +5793,9 @@
       </w:tcPr>
     </w:tblStylePr>
   </w:style>
-  <w:style w:type="table" w:styleId="63">
+  <w:style w:type="table" w:styleId="791">
     <w:name w:val="Grid Table 2 - Accent 3"/>
-    <w:basedOn w:val="746"/>
+    <w:basedOn w:val="919"/>
     <w:uiPriority w:val="99"/>
     <w:pPr>
       <w:spacing w:after="0" w:line="240" w:lineRule="auto"/>
@@ -5872,9 +5873,9 @@
       </w:tcPr>
     </w:tblStylePr>
   </w:style>
-  <w:style w:type="table" w:styleId="64">
+  <w:style w:type="table" w:styleId="792">
     <w:name w:val="Grid Table 2 - Accent 4"/>
-    <w:basedOn w:val="746"/>
+    <w:basedOn w:val="919"/>
     <w:uiPriority w:val="99"/>
     <w:pPr>
       <w:spacing w:after="0" w:line="240" w:lineRule="auto"/>
@@ -5952,9 +5953,9 @@
       </w:tcPr>
     </w:tblStylePr>
   </w:style>
-  <w:style w:type="table" w:styleId="65">
+  <w:style w:type="table" w:styleId="793">
     <w:name w:val="Grid Table 2 - Accent 5"/>
-    <w:basedOn w:val="746"/>
+    <w:basedOn w:val="919"/>
     <w:uiPriority w:val="99"/>
     <w:pPr>
       <w:spacing w:after="0" w:line="240" w:lineRule="auto"/>
@@ -6032,9 +6033,9 @@
       </w:tcPr>
     </w:tblStylePr>
   </w:style>
-  <w:style w:type="table" w:styleId="66">
+  <w:style w:type="table" w:styleId="794">
     <w:name w:val="Grid Table 2 - Accent 6"/>
-    <w:basedOn w:val="746"/>
+    <w:basedOn w:val="919"/>
     <w:uiPriority w:val="99"/>
     <w:pPr>
       <w:spacing w:after="0" w:line="240" w:lineRule="auto"/>
@@ -6112,9 +6113,9 @@
       </w:tcPr>
     </w:tblStylePr>
   </w:style>
-  <w:style w:type="table" w:styleId="67">
+  <w:style w:type="table" w:styleId="795">
     <w:name w:val="Grid Table 3"/>
-    <w:basedOn w:val="746"/>
+    <w:basedOn w:val="919"/>
     <w:uiPriority w:val="99"/>
     <w:pPr>
       <w:spacing w:after="0" w:line="240" w:lineRule="auto"/>
@@ -6213,9 +6214,9 @@
       </w:tcPr>
     </w:tblStylePr>
   </w:style>
-  <w:style w:type="table" w:styleId="68">
+  <w:style w:type="table" w:styleId="796">
     <w:name w:val="Grid Table 3 - Accent 1"/>
-    <w:basedOn w:val="746"/>
+    <w:basedOn w:val="919"/>
     <w:uiPriority w:val="99"/>
     <w:pPr>
       <w:spacing w:after="0" w:line="240" w:lineRule="auto"/>
@@ -6314,9 +6315,9 @@
       </w:tcPr>
     </w:tblStylePr>
   </w:style>
-  <w:style w:type="table" w:styleId="69">
+  <w:style w:type="table" w:styleId="797">
     <w:name w:val="Grid Table 3 - Accent 2"/>
-    <w:basedOn w:val="746"/>
+    <w:basedOn w:val="919"/>
     <w:uiPriority w:val="99"/>
     <w:pPr>
       <w:spacing w:after="0" w:line="240" w:lineRule="auto"/>
@@ -6415,9 +6416,9 @@
       </w:tcPr>
     </w:tblStylePr>
   </w:style>
-  <w:style w:type="table" w:styleId="70">
+  <w:style w:type="table" w:styleId="798">
     <w:name w:val="Grid Table 3 - Accent 3"/>
-    <w:basedOn w:val="746"/>
+    <w:basedOn w:val="919"/>
     <w:uiPriority w:val="99"/>
     <w:pPr>
       <w:spacing w:after="0" w:line="240" w:lineRule="auto"/>
@@ -6516,9 +6517,9 @@
       </w:tcPr>
     </w:tblStylePr>
   </w:style>
-  <w:style w:type="table" w:styleId="71">
+  <w:style w:type="table" w:styleId="799">
     <w:name w:val="Grid Table 3 - Accent 4"/>
-    <w:basedOn w:val="746"/>
+    <w:basedOn w:val="919"/>
     <w:uiPriority w:val="99"/>
     <w:pPr>
       <w:spacing w:after="0" w:line="240" w:lineRule="auto"/>
@@ -6617,9 +6618,9 @@
       </w:tcPr>
     </w:tblStylePr>
   </w:style>
-  <w:style w:type="table" w:styleId="72">
+  <w:style w:type="table" w:styleId="800">
     <w:name w:val="Grid Table 3 - Accent 5"/>
-    <w:basedOn w:val="746"/>
+    <w:basedOn w:val="919"/>
     <w:uiPriority w:val="99"/>
     <w:pPr>
       <w:spacing w:after="0" w:line="240" w:lineRule="auto"/>
@@ -6718,9 +6719,9 @@
       </w:tcPr>
     </w:tblStylePr>
   </w:style>
-  <w:style w:type="table" w:styleId="73">
+  <w:style w:type="table" w:styleId="801">
     <w:name w:val="Grid Table 3 - Accent 6"/>
-    <w:basedOn w:val="746"/>
+    <w:basedOn w:val="919"/>
     <w:uiPriority w:val="99"/>
     <w:pPr>
       <w:spacing w:after="0" w:line="240" w:lineRule="auto"/>
@@ -6819,9 +6820,9 @@
       </w:tcPr>
     </w:tblStylePr>
   </w:style>
-  <w:style w:type="table" w:styleId="74">
+  <w:style w:type="table" w:styleId="802">
     <w:name w:val="Grid Table 4"/>
-    <w:basedOn w:val="746"/>
+    <w:basedOn w:val="919"/>
     <w:uiPriority w:val="59"/>
     <w:pPr>
       <w:spacing w:after="0" w:line="240" w:lineRule="auto"/>
@@ -6900,9 +6901,9 @@
       </w:tcPr>
     </w:tblStylePr>
   </w:style>
-  <w:style w:type="table" w:styleId="75">
+  <w:style w:type="table" w:styleId="803">
     <w:name w:val="Grid Table 4 - Accent 1"/>
-    <w:basedOn w:val="746"/>
+    <w:basedOn w:val="919"/>
     <w:uiPriority w:val="59"/>
     <w:pPr>
       <w:spacing w:after="0" w:line="240" w:lineRule="auto"/>
@@ -6981,9 +6982,9 @@
       </w:tcPr>
     </w:tblStylePr>
   </w:style>
-  <w:style w:type="table" w:styleId="76">
+  <w:style w:type="table" w:styleId="804">
     <w:name w:val="Grid Table 4 - Accent 2"/>
-    <w:basedOn w:val="746"/>
+    <w:basedOn w:val="919"/>
     <w:uiPriority w:val="59"/>
     <w:pPr>
       <w:spacing w:after="0" w:line="240" w:lineRule="auto"/>
@@ -7062,9 +7063,9 @@
       </w:tcPr>
     </w:tblStylePr>
   </w:style>
-  <w:style w:type="table" w:styleId="77">
+  <w:style w:type="table" w:styleId="805">
     <w:name w:val="Grid Table 4 - Accent 3"/>
-    <w:basedOn w:val="746"/>
+    <w:basedOn w:val="919"/>
     <w:uiPriority w:val="59"/>
     <w:pPr>
       <w:spacing w:after="0" w:line="240" w:lineRule="auto"/>
@@ -7143,9 +7144,9 @@
       </w:tcPr>
     </w:tblStylePr>
   </w:style>
-  <w:style w:type="table" w:styleId="78">
+  <w:style w:type="table" w:styleId="806">
     <w:name w:val="Grid Table 4 - Accent 4"/>
-    <w:basedOn w:val="746"/>
+    <w:basedOn w:val="919"/>
     <w:uiPriority w:val="59"/>
     <w:pPr>
       <w:spacing w:after="0" w:line="240" w:lineRule="auto"/>
@@ -7224,9 +7225,9 @@
       </w:tcPr>
     </w:tblStylePr>
   </w:style>
-  <w:style w:type="table" w:styleId="79">
+  <w:style w:type="table" w:styleId="807">
     <w:name w:val="Grid Table 4 - Accent 5"/>
-    <w:basedOn w:val="746"/>
+    <w:basedOn w:val="919"/>
     <w:uiPriority w:val="59"/>
     <w:pPr>
       <w:spacing w:after="0" w:line="240" w:lineRule="auto"/>
@@ -7305,9 +7306,9 @@
       </w:tcPr>
     </w:tblStylePr>
   </w:style>
-  <w:style w:type="table" w:styleId="80">
+  <w:style w:type="table" w:styleId="808">
     <w:name w:val="Grid Table 4 - Accent 6"/>
-    <w:basedOn w:val="746"/>
+    <w:basedOn w:val="919"/>
     <w:uiPriority w:val="59"/>
     <w:pPr>
       <w:spacing w:after="0" w:line="240" w:lineRule="auto"/>
@@ -7386,9 +7387,9 @@
       </w:tcPr>
     </w:tblStylePr>
   </w:style>
-  <w:style w:type="table" w:styleId="81">
+  <w:style w:type="table" w:styleId="809">
     <w:name w:val="Grid Table 5 Dark"/>
-    <w:basedOn w:val="746"/>
+    <w:basedOn w:val="919"/>
     <w:uiPriority w:val="99"/>
     <w:pPr>
       <w:spacing w:after="0" w:line="240" w:lineRule="auto"/>
@@ -7465,9 +7466,9 @@
       </w:tcPr>
     </w:tblStylePr>
   </w:style>
-  <w:style w:type="table" w:styleId="82">
+  <w:style w:type="table" w:styleId="810">
     <w:name w:val="Grid Table 5 Dark- Accent 1"/>
-    <w:basedOn w:val="746"/>
+    <w:basedOn w:val="919"/>
     <w:uiPriority w:val="99"/>
     <w:pPr>
       <w:spacing w:after="0" w:line="240" w:lineRule="auto"/>
@@ -7544,9 +7545,9 @@
       </w:tcPr>
     </w:tblStylePr>
   </w:style>
-  <w:style w:type="table" w:styleId="83">
+  <w:style w:type="table" w:styleId="811">
     <w:name w:val="Grid Table 5 Dark - Accent 2"/>
-    <w:basedOn w:val="746"/>
+    <w:basedOn w:val="919"/>
     <w:uiPriority w:val="99"/>
     <w:pPr>
       <w:spacing w:after="0" w:line="240" w:lineRule="auto"/>
@@ -7623,9 +7624,9 @@
       </w:tcPr>
     </w:tblStylePr>
   </w:style>
-  <w:style w:type="table" w:styleId="84">
+  <w:style w:type="table" w:styleId="812">
     <w:name w:val="Grid Table 5 Dark - Accent 3"/>
-    <w:basedOn w:val="746"/>
+    <w:basedOn w:val="919"/>
     <w:uiPriority w:val="99"/>
     <w:pPr>
       <w:spacing w:after="0" w:line="240" w:lineRule="auto"/>
@@ -7702,9 +7703,9 @@
       </w:tcPr>
     </w:tblStylePr>
   </w:style>
-  <w:style w:type="table" w:styleId="85">
+  <w:style w:type="table" w:styleId="813">
     <w:name w:val="Grid Table 5 Dark- Accent 4"/>
-    <w:basedOn w:val="746"/>
+    <w:basedOn w:val="919"/>
     <w:uiPriority w:val="99"/>
     <w:pPr>
       <w:spacing w:after="0" w:line="240" w:lineRule="auto"/>
@@ -7781,9 +7782,9 @@
       </w:tcPr>
     </w:tblStylePr>
   </w:style>
-  <w:style w:type="table" w:styleId="86">
+  <w:style w:type="table" w:styleId="814">
     <w:name w:val="Grid Table 5 Dark - Accent 5"/>
-    <w:basedOn w:val="746"/>
+    <w:basedOn w:val="919"/>
     <w:uiPriority w:val="99"/>
     <w:pPr>
       <w:spacing w:after="0" w:line="240" w:lineRule="auto"/>
@@ -7860,9 +7861,9 @@
       </w:tcPr>
     </w:tblStylePr>
   </w:style>
-  <w:style w:type="table" w:styleId="87">
+  <w:style w:type="table" w:styleId="815">
     <w:name w:val="Grid Table 5 Dark - Accent 6"/>
-    <w:basedOn w:val="746"/>
+    <w:basedOn w:val="919"/>
     <w:uiPriority w:val="99"/>
     <w:pPr>
       <w:spacing w:after="0" w:line="240" w:lineRule="auto"/>
@@ -7939,9 +7940,9 @@
       </w:tcPr>
     </w:tblStylePr>
   </w:style>
-  <w:style w:type="table" w:styleId="88">
+  <w:style w:type="table" w:styleId="816">
     <w:name w:val="Grid Table 6 Colorful"/>
-    <w:basedOn w:val="746"/>
+    <w:basedOn w:val="919"/>
     <w:uiPriority w:val="99"/>
     <w:pPr>
       <w:spacing w:after="0" w:line="240" w:lineRule="auto"/>
@@ -8018,9 +8019,9 @@
       </w:rPr>
     </w:tblStylePr>
   </w:style>
-  <w:style w:type="table" w:styleId="89">
+  <w:style w:type="table" w:styleId="817">
     <w:name w:val="Grid Table 6 Colorful - Accent 1"/>
-    <w:basedOn w:val="746"/>
+    <w:basedOn w:val="919"/>
     <w:uiPriority w:val="99"/>
     <w:pPr>
       <w:spacing w:after="0" w:line="240" w:lineRule="auto"/>
@@ -8097,9 +8098,9 @@
       </w:rPr>
     </w:tblStylePr>
   </w:style>
-  <w:style w:type="table" w:styleId="90">
+  <w:style w:type="table" w:styleId="818">
     <w:name w:val="Grid Table 6 Colorful - Accent 2"/>
-    <w:basedOn w:val="746"/>
+    <w:basedOn w:val="919"/>
     <w:uiPriority w:val="99"/>
     <w:pPr>
       <w:spacing w:after="0" w:line="240" w:lineRule="auto"/>
@@ -8176,9 +8177,9 @@
       </w:rPr>
     </w:tblStylePr>
   </w:style>
-  <w:style w:type="table" w:styleId="91">
+  <w:style w:type="table" w:styleId="819">
     <w:name w:val="Grid Table 6 Colorful - Accent 3"/>
-    <w:basedOn w:val="746"/>
+    <w:basedOn w:val="919"/>
     <w:uiPriority w:val="99"/>
     <w:pPr>
       <w:spacing w:after="0" w:line="240" w:lineRule="auto"/>
@@ -8255,9 +8256,9 @@
       </w:rPr>
     </w:tblStylePr>
   </w:style>
-  <w:style w:type="table" w:styleId="92">
+  <w:style w:type="table" w:styleId="820">
     <w:name w:val="Grid Table 6 Colorful - Accent 4"/>
-    <w:basedOn w:val="746"/>
+    <w:basedOn w:val="919"/>
     <w:uiPriority w:val="99"/>
     <w:pPr>
       <w:spacing w:after="0" w:line="240" w:lineRule="auto"/>
@@ -8334,9 +8335,9 @@
       </w:rPr>
     </w:tblStylePr>
   </w:style>
-  <w:style w:type="table" w:styleId="93">
+  <w:style w:type="table" w:styleId="821">
     <w:name w:val="Grid Table 6 Colorful - Accent 5"/>
-    <w:basedOn w:val="746"/>
+    <w:basedOn w:val="919"/>
     <w:uiPriority w:val="99"/>
     <w:pPr>
       <w:spacing w:after="0" w:line="240" w:lineRule="auto"/>
@@ -8413,9 +8414,9 @@
       </w:rPr>
     </w:tblStylePr>
   </w:style>
-  <w:style w:type="table" w:styleId="94">
+  <w:style w:type="table" w:styleId="822">
     <w:name w:val="Grid Table 6 Colorful - Accent 6"/>
-    <w:basedOn w:val="746"/>
+    <w:basedOn w:val="919"/>
     <w:uiPriority w:val="99"/>
     <w:pPr>
       <w:spacing w:after="0" w:line="240" w:lineRule="auto"/>
@@ -8492,9 +8493,9 @@
       </w:rPr>
     </w:tblStylePr>
   </w:style>
-  <w:style w:type="table" w:styleId="95">
+  <w:style w:type="table" w:styleId="823">
     <w:name w:val="Grid Table 7 Colorful"/>
-    <w:basedOn w:val="746"/>
+    <w:basedOn w:val="919"/>
     <w:uiPriority w:val="99"/>
     <w:pPr>
       <w:spacing w:after="0" w:line="240" w:lineRule="auto"/>
@@ -8545,9 +8546,9 @@
       <w:tcPr>
         <w:shd w:color="ffffff"/>
         <w:tcBorders>
-          <w:top w:val="none"/>
-          <w:left w:val="none"/>
-          <w:bottom w:val="none"/>
+          <w:top w:val="none" w:color="000000" w:sz="4" w:space="0"/>
+          <w:left w:val="none" w:color="000000" w:sz="4" w:space="0"/>
+          <w:bottom w:val="none" w:color="000000" w:sz="4" w:space="0"/>
           <w:right w:val="single" w:color="000000" w:themeColor="text1" w:themeTint="80" w:sz="4" w:space="0"/>
         </w:tcBorders>
       </w:tcPr>
@@ -8562,10 +8563,10 @@
       <w:tcPr>
         <w:shd w:val="clear" w:color="ffffff" w:themeColor="light1" w:fill="ffffff" w:themeFill="light1"/>
         <w:tcBorders>
-          <w:top w:val="none"/>
-          <w:left w:val="none"/>
+          <w:top w:val="none" w:color="000000" w:sz="4" w:space="0"/>
+          <w:left w:val="none" w:color="000000" w:sz="4" w:space="0"/>
           <w:bottom w:val="single" w:color="000000" w:themeColor="text1" w:themeTint="80" w:sz="4" w:space="0"/>
-          <w:right w:val="none"/>
+          <w:right w:val="none" w:color="000000" w:sz="4" w:space="0"/>
         </w:tcBorders>
       </w:tcPr>
     </w:tblStylePr>
@@ -8579,10 +8580,10 @@
       <w:tcPr>
         <w:shd w:color="ffffff"/>
         <w:tcBorders>
-          <w:top w:val="none"/>
+          <w:top w:val="none" w:color="000000" w:sz="4" w:space="0"/>
           <w:left w:val="single" w:color="000000" w:themeColor="text1" w:themeTint="80" w:sz="4" w:space="0"/>
-          <w:bottom w:val="none"/>
-          <w:right w:val="none"/>
+          <w:bottom w:val="none" w:color="000000" w:sz="4" w:space="0"/>
+          <w:right w:val="none" w:color="000000" w:sz="4" w:space="0"/>
         </w:tcBorders>
       </w:tcPr>
     </w:tblStylePr>
@@ -8597,16 +8598,16 @@
         <w:shd w:val="clear" w:color="ffffff" w:themeColor="light1" w:fill="ffffff" w:themeFill="light1"/>
         <w:tcBorders>
           <w:top w:val="single" w:color="000000" w:themeColor="text1" w:themeTint="80" w:sz="4" w:space="0"/>
-          <w:left w:val="none"/>
-          <w:bottom w:val="none"/>
-          <w:right w:val="none"/>
-        </w:tcBorders>
-      </w:tcPr>
-    </w:tblStylePr>
-  </w:style>
-  <w:style w:type="table" w:styleId="96">
+          <w:left w:val="none" w:color="000000" w:sz="4" w:space="0"/>
+          <w:bottom w:val="none" w:color="000000" w:sz="4" w:space="0"/>
+          <w:right w:val="none" w:color="000000" w:sz="4" w:space="0"/>
+        </w:tcBorders>
+      </w:tcPr>
+    </w:tblStylePr>
+  </w:style>
+  <w:style w:type="table" w:styleId="824">
     <w:name w:val="Grid Table 7 Colorful - Accent 1"/>
-    <w:basedOn w:val="746"/>
+    <w:basedOn w:val="919"/>
     <w:uiPriority w:val="99"/>
     <w:pPr>
       <w:spacing w:after="0" w:line="240" w:lineRule="auto"/>
@@ -8657,9 +8658,9 @@
       <w:tcPr>
         <w:shd w:color="ffffff"/>
         <w:tcBorders>
-          <w:top w:val="none"/>
-          <w:left w:val="none"/>
-          <w:bottom w:val="none"/>
+          <w:top w:val="none" w:color="000000" w:sz="4" w:space="0"/>
+          <w:left w:val="none" w:color="000000" w:sz="4" w:space="0"/>
+          <w:bottom w:val="none" w:color="000000" w:sz="4" w:space="0"/>
           <w:right w:val="single" w:color="000000" w:themeColor="accent1" w:themeTint="80" w:sz="4" w:space="0"/>
         </w:tcBorders>
       </w:tcPr>
@@ -8674,10 +8675,10 @@
       <w:tcPr>
         <w:shd w:val="clear" w:color="ffffff" w:themeColor="light1" w:fill="ffffff" w:themeFill="light1"/>
         <w:tcBorders>
-          <w:top w:val="none"/>
-          <w:left w:val="none"/>
+          <w:top w:val="none" w:color="000000" w:sz="4" w:space="0"/>
+          <w:left w:val="none" w:color="000000" w:sz="4" w:space="0"/>
           <w:bottom w:val="single" w:color="000000" w:themeColor="accent1" w:themeTint="80" w:sz="4" w:space="0"/>
-          <w:right w:val="none"/>
+          <w:right w:val="none" w:color="000000" w:sz="4" w:space="0"/>
         </w:tcBorders>
       </w:tcPr>
     </w:tblStylePr>
@@ -8691,10 +8692,10 @@
       <w:tcPr>
         <w:shd w:color="ffffff"/>
         <w:tcBorders>
-          <w:top w:val="none"/>
+          <w:top w:val="none" w:color="000000" w:sz="4" w:space="0"/>
           <w:left w:val="single" w:color="000000" w:themeColor="accent1" w:themeTint="80" w:sz="4" w:space="0"/>
-          <w:bottom w:val="none"/>
-          <w:right w:val="none"/>
+          <w:bottom w:val="none" w:color="000000" w:sz="4" w:space="0"/>
+          <w:right w:val="none" w:color="000000" w:sz="4" w:space="0"/>
         </w:tcBorders>
       </w:tcPr>
     </w:tblStylePr>
@@ -8709,16 +8710,16 @@
         <w:shd w:val="clear" w:color="ffffff" w:themeColor="light1" w:fill="ffffff" w:themeFill="light1"/>
         <w:tcBorders>
           <w:top w:val="single" w:color="000000" w:themeColor="accent1" w:themeTint="80" w:sz="4" w:space="0"/>
-          <w:left w:val="none"/>
-          <w:bottom w:val="none"/>
-          <w:right w:val="none"/>
-        </w:tcBorders>
-      </w:tcPr>
-    </w:tblStylePr>
-  </w:style>
-  <w:style w:type="table" w:styleId="97">
+          <w:left w:val="none" w:color="000000" w:sz="4" w:space="0"/>
+          <w:bottom w:val="none" w:color="000000" w:sz="4" w:space="0"/>
+          <w:right w:val="none" w:color="000000" w:sz="4" w:space="0"/>
+        </w:tcBorders>
+      </w:tcPr>
+    </w:tblStylePr>
+  </w:style>
+  <w:style w:type="table" w:styleId="825">
     <w:name w:val="Grid Table 7 Colorful - Accent 2"/>
-    <w:basedOn w:val="746"/>
+    <w:basedOn w:val="919"/>
     <w:uiPriority w:val="99"/>
     <w:pPr>
       <w:spacing w:after="0" w:line="240" w:lineRule="auto"/>
@@ -8769,9 +8770,9 @@
       <w:tcPr>
         <w:shd w:color="ffffff"/>
         <w:tcBorders>
-          <w:top w:val="none"/>
-          <w:left w:val="none"/>
-          <w:bottom w:val="none"/>
+          <w:top w:val="none" w:color="000000" w:sz="4" w:space="0"/>
+          <w:left w:val="none" w:color="000000" w:sz="4" w:space="0"/>
+          <w:bottom w:val="none" w:color="000000" w:sz="4" w:space="0"/>
           <w:right w:val="single" w:color="000000" w:themeColor="accent2" w:themeTint="97" w:sz="4" w:space="0"/>
         </w:tcBorders>
       </w:tcPr>
@@ -8786,10 +8787,10 @@
       <w:tcPr>
         <w:shd w:val="clear" w:color="ffffff" w:themeColor="light1" w:fill="ffffff" w:themeFill="light1"/>
         <w:tcBorders>
-          <w:top w:val="none"/>
-          <w:left w:val="none"/>
+          <w:top w:val="none" w:color="000000" w:sz="4" w:space="0"/>
+          <w:left w:val="none" w:color="000000" w:sz="4" w:space="0"/>
           <w:bottom w:val="single" w:color="000000" w:themeColor="accent2" w:themeTint="97" w:sz="4" w:space="0"/>
-          <w:right w:val="none"/>
+          <w:right w:val="none" w:color="000000" w:sz="4" w:space="0"/>
         </w:tcBorders>
       </w:tcPr>
     </w:tblStylePr>
@@ -8803,10 +8804,10 @@
       <w:tcPr>
         <w:shd w:color="ffffff"/>
         <w:tcBorders>
-          <w:top w:val="none"/>
+          <w:top w:val="none" w:color="000000" w:sz="4" w:space="0"/>
           <w:left w:val="single" w:color="000000" w:themeColor="accent2" w:themeTint="97" w:sz="4" w:space="0"/>
-          <w:bottom w:val="none"/>
-          <w:right w:val="none"/>
+          <w:bottom w:val="none" w:color="000000" w:sz="4" w:space="0"/>
+          <w:right w:val="none" w:color="000000" w:sz="4" w:space="0"/>
         </w:tcBorders>
       </w:tcPr>
     </w:tblStylePr>
@@ -8821,16 +8822,16 @@
         <w:shd w:val="clear" w:color="ffffff" w:themeColor="light1" w:fill="ffffff" w:themeFill="light1"/>
         <w:tcBorders>
           <w:top w:val="single" w:color="000000" w:themeColor="accent2" w:themeTint="97" w:sz="4" w:space="0"/>
-          <w:left w:val="none"/>
-          <w:bottom w:val="none"/>
-          <w:right w:val="none"/>
-        </w:tcBorders>
-      </w:tcPr>
-    </w:tblStylePr>
-  </w:style>
-  <w:style w:type="table" w:styleId="98">
+          <w:left w:val="none" w:color="000000" w:sz="4" w:space="0"/>
+          <w:bottom w:val="none" w:color="000000" w:sz="4" w:space="0"/>
+          <w:right w:val="none" w:color="000000" w:sz="4" w:space="0"/>
+        </w:tcBorders>
+      </w:tcPr>
+    </w:tblStylePr>
+  </w:style>
+  <w:style w:type="table" w:styleId="826">
     <w:name w:val="Grid Table 7 Colorful - Accent 3"/>
-    <w:basedOn w:val="746"/>
+    <w:basedOn w:val="919"/>
     <w:uiPriority w:val="99"/>
     <w:pPr>
       <w:spacing w:after="0" w:line="240" w:lineRule="auto"/>
@@ -8881,9 +8882,9 @@
       <w:tcPr>
         <w:shd w:color="ffffff"/>
         <w:tcBorders>
-          <w:top w:val="none"/>
-          <w:left w:val="none"/>
-          <w:bottom w:val="none"/>
+          <w:top w:val="none" w:color="000000" w:sz="4" w:space="0"/>
+          <w:left w:val="none" w:color="000000" w:sz="4" w:space="0"/>
+          <w:bottom w:val="none" w:color="000000" w:sz="4" w:space="0"/>
           <w:right w:val="single" w:color="000000" w:themeColor="accent3" w:themeTint="FE" w:sz="4" w:space="0"/>
         </w:tcBorders>
       </w:tcPr>
@@ -8898,10 +8899,10 @@
       <w:tcPr>
         <w:shd w:val="clear" w:color="ffffff" w:themeColor="light1" w:fill="ffffff" w:themeFill="light1"/>
         <w:tcBorders>
-          <w:top w:val="none"/>
-          <w:left w:val="none"/>
+          <w:top w:val="none" w:color="000000" w:sz="4" w:space="0"/>
+          <w:left w:val="none" w:color="000000" w:sz="4" w:space="0"/>
           <w:bottom w:val="single" w:color="000000" w:themeColor="accent3" w:themeTint="FE" w:sz="4" w:space="0"/>
-          <w:right w:val="none"/>
+          <w:right w:val="none" w:color="000000" w:sz="4" w:space="0"/>
         </w:tcBorders>
       </w:tcPr>
     </w:tblStylePr>
@@ -8915,10 +8916,10 @@
       <w:tcPr>
         <w:shd w:color="ffffff"/>
         <w:tcBorders>
-          <w:top w:val="none"/>
+          <w:top w:val="none" w:color="000000" w:sz="4" w:space="0"/>
           <w:left w:val="single" w:color="000000" w:themeColor="accent3" w:themeTint="FE" w:sz="4" w:space="0"/>
-          <w:bottom w:val="none"/>
-          <w:right w:val="none"/>
+          <w:bottom w:val="none" w:color="000000" w:sz="4" w:space="0"/>
+          <w:right w:val="none" w:color="000000" w:sz="4" w:space="0"/>
         </w:tcBorders>
       </w:tcPr>
     </w:tblStylePr>
@@ -8933,16 +8934,16 @@
         <w:shd w:val="clear" w:color="ffffff" w:themeColor="light1" w:fill="ffffff" w:themeFill="light1"/>
         <w:tcBorders>
           <w:top w:val="single" w:color="000000" w:themeColor="accent3" w:themeTint="FE" w:sz="4" w:space="0"/>
-          <w:left w:val="none"/>
-          <w:bottom w:val="none"/>
-          <w:right w:val="none"/>
-        </w:tcBorders>
-      </w:tcPr>
-    </w:tblStylePr>
-  </w:style>
-  <w:style w:type="table" w:styleId="99">
+          <w:left w:val="none" w:color="000000" w:sz="4" w:space="0"/>
+          <w:bottom w:val="none" w:color="000000" w:sz="4" w:space="0"/>
+          <w:right w:val="none" w:color="000000" w:sz="4" w:space="0"/>
+        </w:tcBorders>
+      </w:tcPr>
+    </w:tblStylePr>
+  </w:style>
+  <w:style w:type="table" w:styleId="827">
     <w:name w:val="Grid Table 7 Colorful - Accent 4"/>
-    <w:basedOn w:val="746"/>
+    <w:basedOn w:val="919"/>
     <w:uiPriority w:val="99"/>
     <w:pPr>
       <w:spacing w:after="0" w:line="240" w:lineRule="auto"/>
@@ -8993,9 +8994,9 @@
       <w:tcPr>
         <w:shd w:color="ffffff"/>
         <w:tcBorders>
-          <w:top w:val="none"/>
-          <w:left w:val="none"/>
-          <w:bottom w:val="none"/>
+          <w:top w:val="none" w:color="000000" w:sz="4" w:space="0"/>
+          <w:left w:val="none" w:color="000000" w:sz="4" w:space="0"/>
+          <w:bottom w:val="none" w:color="000000" w:sz="4" w:space="0"/>
           <w:right w:val="single" w:color="000000" w:themeColor="accent4" w:themeTint="9A" w:sz="4" w:space="0"/>
         </w:tcBorders>
       </w:tcPr>
@@ -9010,10 +9011,10 @@
       <w:tcPr>
         <w:shd w:val="clear" w:color="ffffff" w:themeColor="light1" w:fill="ffffff" w:themeFill="light1"/>
         <w:tcBorders>
-          <w:top w:val="none"/>
-          <w:left w:val="none"/>
+          <w:top w:val="none" w:color="000000" w:sz="4" w:space="0"/>
+          <w:left w:val="none" w:color="000000" w:sz="4" w:space="0"/>
           <w:bottom w:val="single" w:color="000000" w:themeColor="accent4" w:themeTint="9A" w:sz="4" w:space="0"/>
-          <w:right w:val="none"/>
+          <w:right w:val="none" w:color="000000" w:sz="4" w:space="0"/>
         </w:tcBorders>
       </w:tcPr>
     </w:tblStylePr>
@@ -9027,10 +9028,10 @@
       <w:tcPr>
         <w:shd w:color="ffffff"/>
         <w:tcBorders>
-          <w:top w:val="none"/>
+          <w:top w:val="none" w:color="000000" w:sz="4" w:space="0"/>
           <w:left w:val="single" w:color="000000" w:themeColor="accent4" w:themeTint="9A" w:sz="4" w:space="0"/>
-          <w:bottom w:val="none"/>
-          <w:right w:val="none"/>
+          <w:bottom w:val="none" w:color="000000" w:sz="4" w:space="0"/>
+          <w:right w:val="none" w:color="000000" w:sz="4" w:space="0"/>
         </w:tcBorders>
       </w:tcPr>
     </w:tblStylePr>
@@ -9045,16 +9046,16 @@
         <w:shd w:val="clear" w:color="ffffff" w:themeColor="light1" w:fill="ffffff" w:themeFill="light1"/>
         <w:tcBorders>
           <w:top w:val="single" w:color="000000" w:themeColor="accent4" w:themeTint="9A" w:sz="4" w:space="0"/>
-          <w:left w:val="none"/>
-          <w:bottom w:val="none"/>
-          <w:right w:val="none"/>
-        </w:tcBorders>
-      </w:tcPr>
-    </w:tblStylePr>
-  </w:style>
-  <w:style w:type="table" w:styleId="100">
+          <w:left w:val="none" w:color="000000" w:sz="4" w:space="0"/>
+          <w:bottom w:val="none" w:color="000000" w:sz="4" w:space="0"/>
+          <w:right w:val="none" w:color="000000" w:sz="4" w:space="0"/>
+        </w:tcBorders>
+      </w:tcPr>
+    </w:tblStylePr>
+  </w:style>
+  <w:style w:type="table" w:styleId="828">
     <w:name w:val="Grid Table 7 Colorful - Accent 5"/>
-    <w:basedOn w:val="746"/>
+    <w:basedOn w:val="919"/>
     <w:uiPriority w:val="99"/>
     <w:pPr>
       <w:spacing w:after="0" w:line="240" w:lineRule="auto"/>
@@ -9105,9 +9106,9 @@
       <w:tcPr>
         <w:shd w:color="ffffff"/>
         <w:tcBorders>
-          <w:top w:val="none"/>
-          <w:left w:val="none"/>
-          <w:bottom w:val="none"/>
+          <w:top w:val="none" w:color="000000" w:sz="4" w:space="0"/>
+          <w:left w:val="none" w:color="000000" w:sz="4" w:space="0"/>
+          <w:bottom w:val="none" w:color="000000" w:sz="4" w:space="0"/>
           <w:right w:val="single" w:color="000000" w:themeColor="accent5" w:themeTint="90" w:sz="4" w:space="0"/>
         </w:tcBorders>
       </w:tcPr>
@@ -9122,10 +9123,10 @@
       <w:tcPr>
         <w:shd w:val="clear" w:color="ffffff" w:themeColor="light1" w:fill="ffffff" w:themeFill="light1"/>
         <w:tcBorders>
-          <w:top w:val="none"/>
-          <w:left w:val="none"/>
+          <w:top w:val="none" w:color="000000" w:sz="4" w:space="0"/>
+          <w:left w:val="none" w:color="000000" w:sz="4" w:space="0"/>
           <w:bottom w:val="single" w:color="000000" w:themeColor="accent5" w:themeTint="90" w:sz="4" w:space="0"/>
-          <w:right w:val="none"/>
+          <w:right w:val="none" w:color="000000" w:sz="4" w:space="0"/>
         </w:tcBorders>
       </w:tcPr>
     </w:tblStylePr>
@@ -9139,10 +9140,10 @@
       <w:tcPr>
         <w:shd w:color="ffffff"/>
         <w:tcBorders>
-          <w:top w:val="none"/>
+          <w:top w:val="none" w:color="000000" w:sz="4" w:space="0"/>
           <w:left w:val="single" w:color="000000" w:themeColor="accent5" w:themeTint="90" w:sz="4" w:space="0"/>
-          <w:bottom w:val="none"/>
-          <w:right w:val="none"/>
+          <w:bottom w:val="none" w:color="000000" w:sz="4" w:space="0"/>
+          <w:right w:val="none" w:color="000000" w:sz="4" w:space="0"/>
         </w:tcBorders>
       </w:tcPr>
     </w:tblStylePr>
@@ -9157,16 +9158,16 @@
         <w:shd w:val="clear" w:color="ffffff" w:themeColor="light1" w:fill="ffffff" w:themeFill="light1"/>
         <w:tcBorders>
           <w:top w:val="single" w:color="000000" w:themeColor="accent5" w:themeTint="90" w:sz="4" w:space="0"/>
-          <w:left w:val="none"/>
-          <w:bottom w:val="none"/>
-          <w:right w:val="none"/>
-        </w:tcBorders>
-      </w:tcPr>
-    </w:tblStylePr>
-  </w:style>
-  <w:style w:type="table" w:styleId="101">
+          <w:left w:val="none" w:color="000000" w:sz="4" w:space="0"/>
+          <w:bottom w:val="none" w:color="000000" w:sz="4" w:space="0"/>
+          <w:right w:val="none" w:color="000000" w:sz="4" w:space="0"/>
+        </w:tcBorders>
+      </w:tcPr>
+    </w:tblStylePr>
+  </w:style>
+  <w:style w:type="table" w:styleId="829">
     <w:name w:val="Grid Table 7 Colorful - Accent 6"/>
-    <w:basedOn w:val="746"/>
+    <w:basedOn w:val="919"/>
     <w:uiPriority w:val="99"/>
     <w:pPr>
       <w:spacing w:after="0" w:line="240" w:lineRule="auto"/>
@@ -9217,9 +9218,9 @@
       <w:tcPr>
         <w:shd w:color="ffffff"/>
         <w:tcBorders>
-          <w:top w:val="none"/>
-          <w:left w:val="none"/>
-          <w:bottom w:val="none"/>
+          <w:top w:val="none" w:color="000000" w:sz="4" w:space="0"/>
+          <w:left w:val="none" w:color="000000" w:sz="4" w:space="0"/>
+          <w:bottom w:val="none" w:color="000000" w:sz="4" w:space="0"/>
           <w:right w:val="single" w:color="000000" w:themeColor="accent6" w:themeTint="90" w:sz="4" w:space="0"/>
         </w:tcBorders>
       </w:tcPr>
@@ -9234,10 +9235,10 @@
       <w:tcPr>
         <w:shd w:val="clear" w:color="ffffff" w:themeColor="light1" w:fill="ffffff" w:themeFill="light1"/>
         <w:tcBorders>
-          <w:top w:val="none"/>
-          <w:left w:val="none"/>
+          <w:top w:val="none" w:color="000000" w:sz="4" w:space="0"/>
+          <w:left w:val="none" w:color="000000" w:sz="4" w:space="0"/>
           <w:bottom w:val="single" w:color="000000" w:themeColor="accent6" w:themeTint="90" w:sz="4" w:space="0"/>
-          <w:right w:val="none"/>
+          <w:right w:val="none" w:color="000000" w:sz="4" w:space="0"/>
         </w:tcBorders>
       </w:tcPr>
     </w:tblStylePr>
@@ -9251,10 +9252,10 @@
       <w:tcPr>
         <w:shd w:color="ffffff"/>
         <w:tcBorders>
-          <w:top w:val="none"/>
+          <w:top w:val="none" w:color="000000" w:sz="4" w:space="0"/>
           <w:left w:val="single" w:color="000000" w:themeColor="accent6" w:themeTint="90" w:sz="4" w:space="0"/>
-          <w:bottom w:val="none"/>
-          <w:right w:val="none"/>
+          <w:bottom w:val="none" w:color="000000" w:sz="4" w:space="0"/>
+          <w:right w:val="none" w:color="000000" w:sz="4" w:space="0"/>
         </w:tcBorders>
       </w:tcPr>
     </w:tblStylePr>
@@ -9269,16 +9270,16 @@
         <w:shd w:val="clear" w:color="ffffff" w:themeColor="light1" w:fill="ffffff" w:themeFill="light1"/>
         <w:tcBorders>
           <w:top w:val="single" w:color="000000" w:themeColor="accent6" w:themeTint="90" w:sz="4" w:space="0"/>
-          <w:left w:val="none"/>
-          <w:bottom w:val="none"/>
-          <w:right w:val="none"/>
-        </w:tcBorders>
-      </w:tcPr>
-    </w:tblStylePr>
-  </w:style>
-  <w:style w:type="table" w:styleId="102">
+          <w:left w:val="none" w:color="000000" w:sz="4" w:space="0"/>
+          <w:bottom w:val="none" w:color="000000" w:sz="4" w:space="0"/>
+          <w:right w:val="none" w:color="000000" w:sz="4" w:space="0"/>
+        </w:tcBorders>
+      </w:tcPr>
+    </w:tblStylePr>
+  </w:style>
+  <w:style w:type="table" w:styleId="830">
     <w:name w:val="List Table 1 Light"/>
-    <w:basedOn w:val="746"/>
+    <w:basedOn w:val="919"/>
     <w:uiPriority w:val="99"/>
     <w:pPr>
       <w:spacing w:after="0" w:line="240" w:lineRule="auto"/>
@@ -9339,9 +9340,9 @@
       </w:tcPr>
     </w:tblStylePr>
   </w:style>
-  <w:style w:type="table" w:styleId="103">
+  <w:style w:type="table" w:styleId="831">
     <w:name w:val="List Table 1 Light - Accent 1"/>
-    <w:basedOn w:val="746"/>
+    <w:basedOn w:val="919"/>
     <w:uiPriority w:val="99"/>
     <w:pPr>
       <w:spacing w:after="0" w:line="240" w:lineRule="auto"/>
@@ -9402,9 +9403,9 @@
       </w:tcPr>
     </w:tblStylePr>
   </w:style>
-  <w:style w:type="table" w:styleId="104">
+  <w:style w:type="table" w:styleId="832">
     <w:name w:val="List Table 1 Light - Accent 2"/>
-    <w:basedOn w:val="746"/>
+    <w:basedOn w:val="919"/>
     <w:uiPriority w:val="99"/>
     <w:pPr>
       <w:spacing w:after="0" w:line="240" w:lineRule="auto"/>
@@ -9465,9 +9466,9 @@
       </w:tcPr>
     </w:tblStylePr>
   </w:style>
-  <w:style w:type="table" w:styleId="105">
+  <w:style w:type="table" w:styleId="833">
     <w:name w:val="List Table 1 Light - Accent 3"/>
-    <w:basedOn w:val="746"/>
+    <w:basedOn w:val="919"/>
     <w:uiPriority w:val="99"/>
     <w:pPr>
       <w:spacing w:after="0" w:line="240" w:lineRule="auto"/>
@@ -9528,9 +9529,9 @@
       </w:tcPr>
     </w:tblStylePr>
   </w:style>
-  <w:style w:type="table" w:styleId="106">
+  <w:style w:type="table" w:styleId="834">
     <w:name w:val="List Table 1 Light - Accent 4"/>
-    <w:basedOn w:val="746"/>
+    <w:basedOn w:val="919"/>
     <w:uiPriority w:val="99"/>
     <w:pPr>
       <w:spacing w:after="0" w:line="240" w:lineRule="auto"/>
@@ -9591,9 +9592,9 @@
       </w:tcPr>
     </w:tblStylePr>
   </w:style>
-  <w:style w:type="table" w:styleId="107">
+  <w:style w:type="table" w:styleId="835">
     <w:name w:val="List Table 1 Light - Accent 5"/>
-    <w:basedOn w:val="746"/>
+    <w:basedOn w:val="919"/>
     <w:uiPriority w:val="99"/>
     <w:pPr>
       <w:spacing w:after="0" w:line="240" w:lineRule="auto"/>
@@ -9654,9 +9655,9 @@
       </w:tcPr>
     </w:tblStylePr>
   </w:style>
-  <w:style w:type="table" w:styleId="108">
+  <w:style w:type="table" w:styleId="836">
     <w:name w:val="List Table 1 Light - Accent 6"/>
-    <w:basedOn w:val="746"/>
+    <w:basedOn w:val="919"/>
     <w:uiPriority w:val="99"/>
     <w:pPr>
       <w:spacing w:after="0" w:line="240" w:lineRule="auto"/>
@@ -9717,9 +9718,9 @@
       </w:tcPr>
     </w:tblStylePr>
   </w:style>
-  <w:style w:type="table" w:styleId="109">
+  <w:style w:type="table" w:styleId="837">
     <w:name w:val="List Table 2"/>
-    <w:basedOn w:val="746"/>
+    <w:basedOn w:val="919"/>
     <w:uiPriority w:val="99"/>
     <w:pPr>
       <w:spacing w:after="0" w:line="240" w:lineRule="auto"/>
@@ -9803,9 +9804,9 @@
       </w:tcPr>
     </w:tblStylePr>
   </w:style>
-  <w:style w:type="table" w:styleId="110">
+  <w:style w:type="table" w:styleId="838">
     <w:name w:val="List Table 2 - Accent 1"/>
-    <w:basedOn w:val="746"/>
+    <w:basedOn w:val="919"/>
     <w:uiPriority w:val="99"/>
     <w:pPr>
       <w:spacing w:after="0" w:line="240" w:lineRule="auto"/>
@@ -9889,9 +9890,9 @@
       </w:tcPr>
     </w:tblStylePr>
   </w:style>
-  <w:style w:type="table" w:styleId="111">
+  <w:style w:type="table" w:styleId="839">
     <w:name w:val="List Table 2 - Accent 2"/>
-    <w:basedOn w:val="746"/>
+    <w:basedOn w:val="919"/>
     <w:uiPriority w:val="99"/>
     <w:pPr>
       <w:spacing w:after="0" w:line="240" w:lineRule="auto"/>
@@ -9975,9 +9976,9 @@
       </w:tcPr>
     </w:tblStylePr>
   </w:style>
-  <w:style w:type="table" w:styleId="112">
+  <w:style w:type="table" w:styleId="840">
     <w:name w:val="List Table 2 - Accent 3"/>
-    <w:basedOn w:val="746"/>
+    <w:basedOn w:val="919"/>
     <w:uiPriority w:val="99"/>
     <w:pPr>
       <w:spacing w:after="0" w:line="240" w:lineRule="auto"/>
@@ -10061,9 +10062,9 @@
       </w:tcPr>
     </w:tblStylePr>
   </w:style>
-  <w:style w:type="table" w:styleId="113">
+  <w:style w:type="table" w:styleId="841">
     <w:name w:val="List Table 2 - Accent 4"/>
-    <w:basedOn w:val="746"/>
+    <w:basedOn w:val="919"/>
     <w:uiPriority w:val="99"/>
     <w:pPr>
       <w:spacing w:after="0" w:line="240" w:lineRule="auto"/>
@@ -10147,9 +10148,9 @@
       </w:tcPr>
     </w:tblStylePr>
   </w:style>
-  <w:style w:type="table" w:styleId="114">
+  <w:style w:type="table" w:styleId="842">
     <w:name w:val="List Table 2 - Accent 5"/>
-    <w:basedOn w:val="746"/>
+    <w:basedOn w:val="919"/>
     <w:uiPriority w:val="99"/>
     <w:pPr>
       <w:spacing w:after="0" w:line="240" w:lineRule="auto"/>
@@ -10233,9 +10234,9 @@
       </w:tcPr>
     </w:tblStylePr>
   </w:style>
-  <w:style w:type="table" w:styleId="115">
+  <w:style w:type="table" w:styleId="843">
     <w:name w:val="List Table 2 - Accent 6"/>
-    <w:basedOn w:val="746"/>
+    <w:basedOn w:val="919"/>
     <w:uiPriority w:val="99"/>
     <w:pPr>
       <w:spacing w:after="0" w:line="240" w:lineRule="auto"/>
@@ -10319,9 +10320,9 @@
       </w:tcPr>
     </w:tblStylePr>
   </w:style>
-  <w:style w:type="table" w:styleId="116">
+  <w:style w:type="table" w:styleId="844">
     <w:name w:val="List Table 3"/>
-    <w:basedOn w:val="746"/>
+    <w:basedOn w:val="919"/>
     <w:uiPriority w:val="99"/>
     <w:pPr>
       <w:spacing w:after="0" w:line="240" w:lineRule="auto"/>
@@ -10393,9 +10394,9 @@
       </w:rPr>
     </w:tblStylePr>
   </w:style>
-  <w:style w:type="table" w:styleId="117">
+  <w:style w:type="table" w:styleId="845">
     <w:name w:val="List Table 3 - Accent 1"/>
-    <w:basedOn w:val="746"/>
+    <w:basedOn w:val="919"/>
     <w:uiPriority w:val="99"/>
     <w:pPr>
       <w:spacing w:after="0" w:line="240" w:lineRule="auto"/>
@@ -10467,9 +10468,9 @@
       </w:rPr>
     </w:tblStylePr>
   </w:style>
-  <w:style w:type="table" w:styleId="118">
+  <w:style w:type="table" w:styleId="846">
     <w:name w:val="List Table 3 - Accent 2"/>
-    <w:basedOn w:val="746"/>
+    <w:basedOn w:val="919"/>
     <w:uiPriority w:val="99"/>
     <w:pPr>
       <w:spacing w:after="0" w:line="240" w:lineRule="auto"/>
@@ -10541,9 +10542,9 @@
       </w:rPr>
     </w:tblStylePr>
   </w:style>
-  <w:style w:type="table" w:styleId="119">
+  <w:style w:type="table" w:styleId="847">
     <w:name w:val="List Table 3 - Accent 3"/>
-    <w:basedOn w:val="746"/>
+    <w:basedOn w:val="919"/>
     <w:uiPriority w:val="99"/>
     <w:pPr>
       <w:spacing w:after="0" w:line="240" w:lineRule="auto"/>
@@ -10615,9 +10616,9 @@
       </w:rPr>
     </w:tblStylePr>
   </w:style>
-  <w:style w:type="table" w:styleId="120">
+  <w:style w:type="table" w:styleId="848">
     <w:name w:val="List Table 3 - Accent 4"/>
-    <w:basedOn w:val="746"/>
+    <w:basedOn w:val="919"/>
     <w:uiPriority w:val="99"/>
     <w:pPr>
       <w:spacing w:after="0" w:line="240" w:lineRule="auto"/>
@@ -10689,9 +10690,9 @@
       </w:rPr>
     </w:tblStylePr>
   </w:style>
-  <w:style w:type="table" w:styleId="121">
+  <w:style w:type="table" w:styleId="849">
     <w:name w:val="List Table 3 - Accent 5"/>
-    <w:basedOn w:val="746"/>
+    <w:basedOn w:val="919"/>
     <w:uiPriority w:val="99"/>
     <w:pPr>
       <w:spacing w:after="0" w:line="240" w:lineRule="auto"/>
@@ -10763,9 +10764,9 @@
       </w:rPr>
     </w:tblStylePr>
   </w:style>
-  <w:style w:type="table" w:styleId="122">
+  <w:style w:type="table" w:styleId="850">
     <w:name w:val="List Table 3 - Accent 6"/>
-    <w:basedOn w:val="746"/>
+    <w:basedOn w:val="919"/>
     <w:uiPriority w:val="99"/>
     <w:pPr>
       <w:spacing w:after="0" w:line="240" w:lineRule="auto"/>
@@ -10837,9 +10838,9 @@
       </w:rPr>
     </w:tblStylePr>
   </w:style>
-  <w:style w:type="table" w:styleId="123">
+  <w:style w:type="table" w:styleId="851">
     <w:name w:val="List Table 4"/>
-    <w:basedOn w:val="746"/>
+    <w:basedOn w:val="919"/>
     <w:uiPriority w:val="99"/>
     <w:pPr>
       <w:spacing w:after="0" w:line="240" w:lineRule="auto"/>
@@ -10906,9 +10907,9 @@
       </w:rPr>
     </w:tblStylePr>
   </w:style>
-  <w:style w:type="table" w:styleId="124">
+  <w:style w:type="table" w:styleId="852">
     <w:name w:val="List Table 4 - Accent 1"/>
-    <w:basedOn w:val="746"/>
+    <w:basedOn w:val="919"/>
     <w:uiPriority w:val="99"/>
     <w:pPr>
       <w:spacing w:after="0" w:line="240" w:lineRule="auto"/>
@@ -10975,9 +10976,9 @@
       </w:rPr>
     </w:tblStylePr>
   </w:style>
-  <w:style w:type="table" w:styleId="125">
+  <w:style w:type="table" w:styleId="853">
     <w:name w:val="List Table 4 - Accent 2"/>
-    <w:basedOn w:val="746"/>
+    <w:basedOn w:val="919"/>
     <w:uiPriority w:val="99"/>
     <w:pPr>
       <w:spacing w:after="0" w:line="240" w:lineRule="auto"/>
@@ -11044,9 +11045,9 @@
       </w:rPr>
     </w:tblStylePr>
   </w:style>
-  <w:style w:type="table" w:styleId="126">
+  <w:style w:type="table" w:styleId="854">
     <w:name w:val="List Table 4 - Accent 3"/>
-    <w:basedOn w:val="746"/>
+    <w:basedOn w:val="919"/>
     <w:uiPriority w:val="99"/>
     <w:pPr>
       <w:spacing w:after="0" w:line="240" w:lineRule="auto"/>
@@ -11113,9 +11114,9 @@
       </w:rPr>
     </w:tblStylePr>
   </w:style>
-  <w:style w:type="table" w:styleId="127">
+  <w:style w:type="table" w:styleId="855">
     <w:name w:val="List Table 4 - Accent 4"/>
-    <w:basedOn w:val="746"/>
+    <w:basedOn w:val="919"/>
     <w:uiPriority w:val="99"/>
     <w:pPr>
       <w:spacing w:after="0" w:line="240" w:lineRule="auto"/>
@@ -11182,9 +11183,9 @@
       </w:rPr>
     </w:tblStylePr>
   </w:style>
-  <w:style w:type="table" w:styleId="128">
+  <w:style w:type="table" w:styleId="856">
     <w:name w:val="List Table 4 - Accent 5"/>
-    <w:basedOn w:val="746"/>
+    <w:basedOn w:val="919"/>
     <w:uiPriority w:val="99"/>
     <w:pPr>
       <w:spacing w:after="0" w:line="240" w:lineRule="auto"/>
@@ -11251,9 +11252,9 @@
       </w:rPr>
     </w:tblStylePr>
   </w:style>
-  <w:style w:type="table" w:styleId="129">
+  <w:style w:type="table" w:styleId="857">
     <w:name w:val="List Table 4 - Accent 6"/>
-    <w:basedOn w:val="746"/>
+    <w:basedOn w:val="919"/>
     <w:uiPriority w:val="99"/>
     <w:pPr>
       <w:spacing w:after="0" w:line="240" w:lineRule="auto"/>
@@ -11320,9 +11321,9 @@
       </w:rPr>
     </w:tblStylePr>
   </w:style>
-  <w:style w:type="table" w:styleId="130">
+  <w:style w:type="table" w:styleId="858">
     <w:name w:val="List Table 5 Dark"/>
-    <w:basedOn w:val="746"/>
+    <w:basedOn w:val="919"/>
     <w:uiPriority w:val="99"/>
     <w:pPr>
       <w:spacing w:after="0" w:line="240" w:lineRule="auto"/>
@@ -11427,9 +11428,9 @@
       </w:rPr>
     </w:tblStylePr>
   </w:style>
-  <w:style w:type="table" w:styleId="131">
+  <w:style w:type="table" w:styleId="859">
     <w:name w:val="List Table 5 Dark - Accent 1"/>
-    <w:basedOn w:val="746"/>
+    <w:basedOn w:val="919"/>
     <w:uiPriority w:val="99"/>
     <w:pPr>
       <w:spacing w:after="0" w:line="240" w:lineRule="auto"/>
@@ -11534,9 +11535,9 @@
       </w:rPr>
     </w:tblStylePr>
   </w:style>
-  <w:style w:type="table" w:styleId="132">
+  <w:style w:type="table" w:styleId="860">
     <w:name w:val="List Table 5 Dark - Accent 2"/>
-    <w:basedOn w:val="746"/>
+    <w:basedOn w:val="919"/>
     <w:uiPriority w:val="99"/>
     <w:pPr>
       <w:spacing w:after="0" w:line="240" w:lineRule="auto"/>
@@ -11641,9 +11642,9 @@
       </w:rPr>
     </w:tblStylePr>
   </w:style>
-  <w:style w:type="table" w:styleId="133">
+  <w:style w:type="table" w:styleId="861">
     <w:name w:val="List Table 5 Dark - Accent 3"/>
-    <w:basedOn w:val="746"/>
+    <w:basedOn w:val="919"/>
     <w:uiPriority w:val="99"/>
     <w:pPr>
       <w:spacing w:after="0" w:line="240" w:lineRule="auto"/>
@@ -11748,9 +11749,9 @@
       </w:rPr>
     </w:tblStylePr>
   </w:style>
-  <w:style w:type="table" w:styleId="134">
+  <w:style w:type="table" w:styleId="862">
     <w:name w:val="List Table 5 Dark - Accent 4"/>
-    <w:basedOn w:val="746"/>
+    <w:basedOn w:val="919"/>
     <w:uiPriority w:val="99"/>
     <w:pPr>
       <w:spacing w:after="0" w:line="240" w:lineRule="auto"/>
@@ -11855,9 +11856,9 @@
       </w:rPr>
     </w:tblStylePr>
   </w:style>
-  <w:style w:type="table" w:styleId="135">
+  <w:style w:type="table" w:styleId="863">
     <w:name w:val="List Table 5 Dark - Accent 5"/>
-    <w:basedOn w:val="746"/>
+    <w:basedOn w:val="919"/>
     <w:uiPriority w:val="99"/>
     <w:pPr>
       <w:spacing w:after="0" w:line="240" w:lineRule="auto"/>
@@ -11962,9 +11963,9 @@
       </w:rPr>
     </w:tblStylePr>
   </w:style>
-  <w:style w:type="table" w:styleId="136">
+  <w:style w:type="table" w:styleId="864">
     <w:name w:val="List Table 5 Dark - Accent 6"/>
-    <w:basedOn w:val="746"/>
+    <w:basedOn w:val="919"/>
     <w:uiPriority w:val="99"/>
     <w:pPr>
       <w:spacing w:after="0" w:line="240" w:lineRule="auto"/>
@@ -12069,9 +12070,9 @@
       </w:rPr>
     </w:tblStylePr>
   </w:style>
-  <w:style w:type="table" w:styleId="137">
+  <w:style w:type="table" w:styleId="865">
     <w:name w:val="List Table 6 Colorful"/>
-    <w:basedOn w:val="746"/>
+    <w:basedOn w:val="919"/>
     <w:uiPriority w:val="99"/>
     <w:pPr>
       <w:spacing w:after="0" w:line="240" w:lineRule="auto"/>
@@ -12142,9 +12143,9 @@
       </w:tcPr>
     </w:tblStylePr>
   </w:style>
-  <w:style w:type="table" w:styleId="138">
+  <w:style w:type="table" w:styleId="866">
     <w:name w:val="List Table 6 Colorful - Accent 1"/>
-    <w:basedOn w:val="746"/>
+    <w:basedOn w:val="919"/>
     <w:uiPriority w:val="99"/>
     <w:pPr>
       <w:spacing w:after="0" w:line="240" w:lineRule="auto"/>
@@ -12215,9 +12216,9 @@
       </w:tcPr>
     </w:tblStylePr>
   </w:style>
-  <w:style w:type="table" w:styleId="139">
+  <w:style w:type="table" w:styleId="867">
     <w:name w:val="List Table 6 Colorful - Accent 2"/>
-    <w:basedOn w:val="746"/>
+    <w:basedOn w:val="919"/>
     <w:uiPriority w:val="99"/>
     <w:pPr>
       <w:spacing w:after="0" w:line="240" w:lineRule="auto"/>
@@ -12288,9 +12289,9 @@
       </w:tcPr>
     </w:tblStylePr>
   </w:style>
-  <w:style w:type="table" w:styleId="140">
+  <w:style w:type="table" w:styleId="868">
     <w:name w:val="List Table 6 Colorful - Accent 3"/>
-    <w:basedOn w:val="746"/>
+    <w:basedOn w:val="919"/>
     <w:uiPriority w:val="99"/>
     <w:pPr>
       <w:spacing w:after="0" w:line="240" w:lineRule="auto"/>
@@ -12361,9 +12362,9 @@
       </w:tcPr>
     </w:tblStylePr>
   </w:style>
-  <w:style w:type="table" w:styleId="141">
+  <w:style w:type="table" w:styleId="869">
     <w:name w:val="List Table 6 Colorful - Accent 4"/>
-    <w:basedOn w:val="746"/>
+    <w:basedOn w:val="919"/>
     <w:uiPriority w:val="99"/>
     <w:pPr>
       <w:spacing w:after="0" w:line="240" w:lineRule="auto"/>
@@ -12434,9 +12435,9 @@
       </w:tcPr>
     </w:tblStylePr>
   </w:style>
-  <w:style w:type="table" w:styleId="142">
+  <w:style w:type="table" w:styleId="870">
     <w:name w:val="List Table 6 Colorful - Accent 5"/>
-    <w:basedOn w:val="746"/>
+    <w:basedOn w:val="919"/>
     <w:uiPriority w:val="99"/>
     <w:pPr>
       <w:spacing w:after="0" w:line="240" w:lineRule="auto"/>
@@ -12507,9 +12508,9 @@
       </w:tcPr>
     </w:tblStylePr>
   </w:style>
-  <w:style w:type="table" w:styleId="143">
+  <w:style w:type="table" w:styleId="871">
     <w:name w:val="List Table 6 Colorful - Accent 6"/>
-    <w:basedOn w:val="746"/>
+    <w:basedOn w:val="919"/>
     <w:uiPriority w:val="99"/>
     <w:pPr>
       <w:spacing w:after="0" w:line="240" w:lineRule="auto"/>
@@ -12580,9 +12581,9 @@
       </w:tcPr>
     </w:tblStylePr>
   </w:style>
-  <w:style w:type="table" w:styleId="144">
+  <w:style w:type="table" w:styleId="872">
     <w:name w:val="List Table 7 Colorful"/>
-    <w:basedOn w:val="746"/>
+    <w:basedOn w:val="919"/>
     <w:uiPriority w:val="99"/>
     <w:pPr>
       <w:spacing w:after="0" w:line="240" w:lineRule="auto"/>
@@ -12630,9 +12631,9 @@
       <w:tcPr>
         <w:shd w:color="ffffff"/>
         <w:tcBorders>
-          <w:top w:val="none"/>
-          <w:left w:val="none"/>
-          <w:bottom w:val="none"/>
+          <w:top w:val="none" w:color="000000" w:sz="4" w:space="0"/>
+          <w:left w:val="none" w:color="000000" w:sz="4" w:space="0"/>
+          <w:bottom w:val="none" w:color="000000" w:sz="4" w:space="0"/>
           <w:right w:val="single" w:color="000000" w:themeColor="text1" w:themeTint="80" w:sz="4" w:space="0"/>
         </w:tcBorders>
       </w:tcPr>
@@ -12647,10 +12648,10 @@
       <w:tcPr>
         <w:shd w:val="clear" w:color="ffffff" w:themeColor="light1" w:fill="ffffff" w:themeFill="light1"/>
         <w:tcBorders>
-          <w:top w:val="none"/>
-          <w:left w:val="none"/>
+          <w:top w:val="none" w:color="000000" w:sz="4" w:space="0"/>
+          <w:left w:val="none" w:color="000000" w:sz="4" w:space="0"/>
           <w:bottom w:val="single" w:color="000000" w:themeColor="text1" w:themeTint="80" w:sz="4" w:space="0"/>
-          <w:right w:val="none"/>
+          <w:right w:val="none" w:color="000000" w:sz="4" w:space="0"/>
         </w:tcBorders>
       </w:tcPr>
     </w:tblStylePr>
@@ -12664,10 +12665,10 @@
       <w:tcPr>
         <w:shd w:color="ffffff"/>
         <w:tcBorders>
-          <w:top w:val="none"/>
+          <w:top w:val="none" w:color="000000" w:sz="4" w:space="0"/>
           <w:left w:val="single" w:color="000000" w:themeColor="text1" w:themeTint="80" w:sz="4" w:space="0"/>
-          <w:bottom w:val="none"/>
-          <w:right w:val="none"/>
+          <w:bottom w:val="none" w:color="000000" w:sz="4" w:space="0"/>
+          <w:right w:val="none" w:color="000000" w:sz="4" w:space="0"/>
         </w:tcBorders>
       </w:tcPr>
     </w:tblStylePr>
@@ -12682,9 +12683,9 @@
         <w:shd w:val="clear" w:color="ffffff" w:themeColor="light1" w:fill="ffffff" w:themeFill="light1"/>
         <w:tcBorders>
           <w:top w:val="single" w:color="000000" w:themeColor="text1" w:themeTint="80" w:sz="4" w:space="0"/>
-          <w:left w:val="none"/>
-          <w:bottom w:val="none"/>
-          <w:right w:val="none"/>
+          <w:left w:val="none" w:color="000000" w:sz="4" w:space="0"/>
+          <w:bottom w:val="none" w:color="000000" w:sz="4" w:space="0"/>
+          <w:right w:val="none" w:color="000000" w:sz="4" w:space="0"/>
         </w:tcBorders>
       </w:tcPr>
     </w:tblStylePr>
@@ -12696,9 +12697,9 @@
       </w:rPr>
     </w:tblStylePr>
   </w:style>
-  <w:style w:type="table" w:styleId="145">
+  <w:style w:type="table" w:styleId="873">
     <w:name w:val="List Table 7 Colorful - Accent 1"/>
-    <w:basedOn w:val="746"/>
+    <w:basedOn w:val="919"/>
     <w:uiPriority w:val="99"/>
     <w:pPr>
       <w:spacing w:after="0" w:line="240" w:lineRule="auto"/>
@@ -12746,9 +12747,9 @@
       <w:tcPr>
         <w:shd w:color="ffffff"/>
         <w:tcBorders>
-          <w:top w:val="none"/>
-          <w:left w:val="none"/>
-          <w:bottom w:val="none"/>
+          <w:top w:val="none" w:color="000000" w:sz="4" w:space="0"/>
+          <w:left w:val="none" w:color="000000" w:sz="4" w:space="0"/>
+          <w:bottom w:val="none" w:color="000000" w:sz="4" w:space="0"/>
           <w:right w:val="single" w:color="000000" w:themeColor="accent1" w:sz="4" w:space="0"/>
         </w:tcBorders>
       </w:tcPr>
@@ -12763,10 +12764,10 @@
       <w:tcPr>
         <w:shd w:val="clear" w:color="ffffff" w:themeColor="light1" w:fill="ffffff" w:themeFill="light1"/>
         <w:tcBorders>
-          <w:top w:val="none"/>
-          <w:left w:val="none"/>
+          <w:top w:val="none" w:color="000000" w:sz="4" w:space="0"/>
+          <w:left w:val="none" w:color="000000" w:sz="4" w:space="0"/>
           <w:bottom w:val="single" w:color="000000" w:themeColor="accent1" w:sz="4" w:space="0"/>
-          <w:right w:val="none"/>
+          <w:right w:val="none" w:color="000000" w:sz="4" w:space="0"/>
         </w:tcBorders>
       </w:tcPr>
     </w:tblStylePr>
@@ -12780,10 +12781,10 @@
       <w:tcPr>
         <w:shd w:color="ffffff"/>
         <w:tcBorders>
-          <w:top w:val="none"/>
+          <w:top w:val="none" w:color="000000" w:sz="4" w:space="0"/>
           <w:left w:val="single" w:color="000000" w:themeColor="accent1" w:sz="4" w:space="0"/>
-          <w:bottom w:val="none"/>
-          <w:right w:val="none"/>
+          <w:bottom w:val="none" w:color="000000" w:sz="4" w:space="0"/>
+          <w:right w:val="none" w:color="000000" w:sz="4" w:space="0"/>
         </w:tcBorders>
       </w:tcPr>
     </w:tblStylePr>
@@ -12798,9 +12799,9 @@
         <w:shd w:val="clear" w:color="ffffff" w:themeColor="light1" w:fill="ffffff" w:themeFill="light1"/>
         <w:tcBorders>
           <w:top w:val="single" w:color="000000" w:themeColor="accent1" w:sz="4" w:space="0"/>
-          <w:left w:val="none"/>
-          <w:bottom w:val="none"/>
-          <w:right w:val="none"/>
+          <w:left w:val="none" w:color="000000" w:sz="4" w:space="0"/>
+          <w:bottom w:val="none" w:color="000000" w:sz="4" w:space="0"/>
+          <w:right w:val="none" w:color="000000" w:sz="4" w:space="0"/>
         </w:tcBorders>
       </w:tcPr>
     </w:tblStylePr>
@@ -12812,9 +12813,9 @@
       </w:rPr>
     </w:tblStylePr>
   </w:style>
-  <w:style w:type="table" w:styleId="146">
+  <w:style w:type="table" w:styleId="874">
     <w:name w:val="List Table 7 Colorful - Accent 2"/>
-    <w:basedOn w:val="746"/>
+    <w:basedOn w:val="919"/>
     <w:uiPriority w:val="99"/>
     <w:pPr>
       <w:spacing w:after="0" w:line="240" w:lineRule="auto"/>
@@ -12862,9 +12863,9 @@
       <w:tcPr>
         <w:shd w:color="ffffff"/>
         <w:tcBorders>
-          <w:top w:val="none"/>
-          <w:left w:val="none"/>
-          <w:bottom w:val="none"/>
+          <w:top w:val="none" w:color="000000" w:sz="4" w:space="0"/>
+          <w:left w:val="none" w:color="000000" w:sz="4" w:space="0"/>
+          <w:bottom w:val="none" w:color="000000" w:sz="4" w:space="0"/>
           <w:right w:val="single" w:color="000000" w:themeColor="accent2" w:themeTint="97" w:sz="4" w:space="0"/>
         </w:tcBorders>
       </w:tcPr>
@@ -12879,10 +12880,10 @@
       <w:tcPr>
         <w:shd w:val="clear" w:color="ffffff" w:themeColor="light1" w:fill="ffffff" w:themeFill="light1"/>
         <w:tcBorders>
-          <w:top w:val="none"/>
-          <w:left w:val="none"/>
+          <w:top w:val="none" w:color="000000" w:sz="4" w:space="0"/>
+          <w:left w:val="none" w:color="000000" w:sz="4" w:space="0"/>
           <w:bottom w:val="single" w:color="000000" w:themeColor="accent2" w:themeTint="97" w:sz="4" w:space="0"/>
-          <w:right w:val="none"/>
+          <w:right w:val="none" w:color="000000" w:sz="4" w:space="0"/>
         </w:tcBorders>
       </w:tcPr>
     </w:tblStylePr>
@@ -12896,10 +12897,10 @@
       <w:tcPr>
         <w:shd w:color="ffffff"/>
         <w:tcBorders>
-          <w:top w:val="none"/>
+          <w:top w:val="none" w:color="000000" w:sz="4" w:space="0"/>
           <w:left w:val="single" w:color="000000" w:themeColor="accent2" w:themeTint="97" w:sz="4" w:space="0"/>
-          <w:bottom w:val="none"/>
-          <w:right w:val="none"/>
+          <w:bottom w:val="none" w:color="000000" w:sz="4" w:space="0"/>
+          <w:right w:val="none" w:color="000000" w:sz="4" w:space="0"/>
         </w:tcBorders>
       </w:tcPr>
     </w:tblStylePr>
@@ -12914,9 +12915,9 @@
         <w:shd w:val="clear" w:color="ffffff" w:themeColor="light1" w:fill="ffffff" w:themeFill="light1"/>
         <w:tcBorders>
           <w:top w:val="single" w:color="000000" w:themeColor="accent2" w:themeTint="97" w:sz="4" w:space="0"/>
-          <w:left w:val="none"/>
-          <w:bottom w:val="none"/>
-          <w:right w:val="none"/>
+          <w:left w:val="none" w:color="000000" w:sz="4" w:space="0"/>
+          <w:bottom w:val="none" w:color="000000" w:sz="4" w:space="0"/>
+          <w:right w:val="none" w:color="000000" w:sz="4" w:space="0"/>
         </w:tcBorders>
       </w:tcPr>
     </w:tblStylePr>
@@ -12928,9 +12929,9 @@
       </w:rPr>
     </w:tblStylePr>
   </w:style>
-  <w:style w:type="table" w:styleId="147">
+  <w:style w:type="table" w:styleId="875">
     <w:name w:val="List Table 7 Colorful - Accent 3"/>
-    <w:basedOn w:val="746"/>
+    <w:basedOn w:val="919"/>
     <w:uiPriority w:val="99"/>
     <w:pPr>
       <w:spacing w:after="0" w:line="240" w:lineRule="auto"/>
@@ -12978,9 +12979,9 @@
       <w:tcPr>
         <w:shd w:color="ffffff"/>
         <w:tcBorders>
-          <w:top w:val="none"/>
-          <w:left w:val="none"/>
-          <w:bottom w:val="none"/>
+          <w:top w:val="none" w:color="000000" w:sz="4" w:space="0"/>
+          <w:left w:val="none" w:color="000000" w:sz="4" w:space="0"/>
+          <w:bottom w:val="none" w:color="000000" w:sz="4" w:space="0"/>
           <w:right w:val="single" w:color="000000" w:themeColor="accent3" w:themeTint="98" w:sz="4" w:space="0"/>
         </w:tcBorders>
       </w:tcPr>
@@ -12995,10 +12996,10 @@
       <w:tcPr>
         <w:shd w:val="clear" w:color="ffffff" w:themeColor="light1" w:fill="ffffff" w:themeFill="light1"/>
         <w:tcBorders>
-          <w:top w:val="none"/>
-          <w:left w:val="none"/>
+          <w:top w:val="none" w:color="000000" w:sz="4" w:space="0"/>
+          <w:left w:val="none" w:color="000000" w:sz="4" w:space="0"/>
           <w:bottom w:val="single" w:color="000000" w:themeColor="accent3" w:themeTint="98" w:sz="4" w:space="0"/>
-          <w:right w:val="none"/>
+          <w:right w:val="none" w:color="000000" w:sz="4" w:space="0"/>
         </w:tcBorders>
       </w:tcPr>
     </w:tblStylePr>
@@ -13012,10 +13013,10 @@
       <w:tcPr>
         <w:shd w:color="ffffff"/>
         <w:tcBorders>
-          <w:top w:val="none"/>
+          <w:top w:val="none" w:color="000000" w:sz="4" w:space="0"/>
           <w:left w:val="single" w:color="000000" w:themeColor="accent3" w:themeTint="98" w:sz="4" w:space="0"/>
-          <w:bottom w:val="none"/>
-          <w:right w:val="none"/>
+          <w:bottom w:val="none" w:color="000000" w:sz="4" w:space="0"/>
+          <w:right w:val="none" w:color="000000" w:sz="4" w:space="0"/>
         </w:tcBorders>
       </w:tcPr>
     </w:tblStylePr>
@@ -13030,9 +13031,9 @@
         <w:shd w:val="clear" w:color="ffffff" w:themeColor="light1" w:fill="ffffff" w:themeFill="light1"/>
         <w:tcBorders>
           <w:top w:val="single" w:color="000000" w:themeColor="accent3" w:themeTint="98" w:sz="4" w:space="0"/>
-          <w:left w:val="none"/>
-          <w:bottom w:val="none"/>
-          <w:right w:val="none"/>
+          <w:left w:val="none" w:color="000000" w:sz="4" w:space="0"/>
+          <w:bottom w:val="none" w:color="000000" w:sz="4" w:space="0"/>
+          <w:right w:val="none" w:color="000000" w:sz="4" w:space="0"/>
         </w:tcBorders>
       </w:tcPr>
     </w:tblStylePr>
@@ -13044,9 +13045,9 @@
       </w:rPr>
     </w:tblStylePr>
   </w:style>
-  <w:style w:type="table" w:styleId="148">
+  <w:style w:type="table" w:styleId="876">
     <w:name w:val="List Table 7 Colorful - Accent 4"/>
-    <w:basedOn w:val="746"/>
+    <w:basedOn w:val="919"/>
     <w:uiPriority w:val="99"/>
     <w:pPr>
       <w:spacing w:after="0" w:line="240" w:lineRule="auto"/>
@@ -13094,9 +13095,9 @@
       <w:tcPr>
         <w:shd w:color="ffffff"/>
         <w:tcBorders>
-          <w:top w:val="none"/>
-          <w:left w:val="none"/>
-          <w:bottom w:val="none"/>
+          <w:top w:val="none" w:color="000000" w:sz="4" w:space="0"/>
+          <w:left w:val="none" w:color="000000" w:sz="4" w:space="0"/>
+          <w:bottom w:val="none" w:color="000000" w:sz="4" w:space="0"/>
           <w:right w:val="single" w:color="000000" w:themeColor="accent4" w:themeTint="9A" w:sz="4" w:space="0"/>
         </w:tcBorders>
       </w:tcPr>
@@ -13111,10 +13112,10 @@
       <w:tcPr>
         <w:shd w:val="clear" w:color="ffffff" w:themeColor="light1" w:fill="ffffff" w:themeFill="light1"/>
         <w:tcBorders>
-          <w:top w:val="none"/>
-          <w:left w:val="none"/>
+          <w:top w:val="none" w:color="000000" w:sz="4" w:space="0"/>
+          <w:left w:val="none" w:color="000000" w:sz="4" w:space="0"/>
           <w:bottom w:val="single" w:color="000000" w:themeColor="accent4" w:themeTint="9A" w:sz="4" w:space="0"/>
-          <w:right w:val="none"/>
+          <w:right w:val="none" w:color="000000" w:sz="4" w:space="0"/>
         </w:tcBorders>
       </w:tcPr>
     </w:tblStylePr>
@@ -13128,10 +13129,10 @@
       <w:tcPr>
         <w:shd w:color="ffffff"/>
         <w:tcBorders>
-          <w:top w:val="none"/>
+          <w:top w:val="none" w:color="000000" w:sz="4" w:space="0"/>
           <w:left w:val="single" w:color="000000" w:themeColor="accent4" w:themeTint="9A" w:sz="4" w:space="0"/>
-          <w:bottom w:val="none"/>
-          <w:right w:val="none"/>
+          <w:bottom w:val="none" w:color="000000" w:sz="4" w:space="0"/>
+          <w:right w:val="none" w:color="000000" w:sz="4" w:space="0"/>
         </w:tcBorders>
       </w:tcPr>
     </w:tblStylePr>
@@ -13146,9 +13147,9 @@
         <w:shd w:val="clear" w:color="ffffff" w:themeColor="light1" w:fill="ffffff" w:themeFill="light1"/>
         <w:tcBorders>
           <w:top w:val="single" w:color="000000" w:themeColor="accent4" w:themeTint="9A" w:sz="4" w:space="0"/>
-          <w:left w:val="none"/>
-          <w:bottom w:val="none"/>
-          <w:right w:val="none"/>
+          <w:left w:val="none" w:color="000000" w:sz="4" w:space="0"/>
+          <w:bottom w:val="none" w:color="000000" w:sz="4" w:space="0"/>
+          <w:right w:val="none" w:color="000000" w:sz="4" w:space="0"/>
         </w:tcBorders>
       </w:tcPr>
     </w:tblStylePr>
@@ -13160,9 +13161,9 @@
       </w:rPr>
     </w:tblStylePr>
   </w:style>
-  <w:style w:type="table" w:styleId="149">
+  <w:style w:type="table" w:styleId="877">
     <w:name w:val="List Table 7 Colorful - Accent 5"/>
-    <w:basedOn w:val="746"/>
+    <w:basedOn w:val="919"/>
     <w:uiPriority w:val="99"/>
     <w:pPr>
       <w:spacing w:after="0" w:line="240" w:lineRule="auto"/>
@@ -13210,9 +13211,9 @@
       <w:tcPr>
         <w:shd w:color="ffffff"/>
         <w:tcBorders>
-          <w:top w:val="none"/>
-          <w:left w:val="none"/>
-          <w:bottom w:val="none"/>
+          <w:top w:val="none" w:color="000000" w:sz="4" w:space="0"/>
+          <w:left w:val="none" w:color="000000" w:sz="4" w:space="0"/>
+          <w:bottom w:val="none" w:color="000000" w:sz="4" w:space="0"/>
           <w:right w:val="single" w:color="000000" w:themeColor="accent5" w:themeTint="9A" w:sz="4" w:space="0"/>
         </w:tcBorders>
       </w:tcPr>
@@ -13227,10 +13228,10 @@
       <w:tcPr>
         <w:shd w:val="clear" w:color="ffffff" w:themeColor="light1" w:fill="ffffff" w:themeFill="light1"/>
         <w:tcBorders>
-          <w:top w:val="none"/>
-          <w:left w:val="none"/>
+          <w:top w:val="none" w:color="000000" w:sz="4" w:space="0"/>
+          <w:left w:val="none" w:color="000000" w:sz="4" w:space="0"/>
           <w:bottom w:val="single" w:color="000000" w:themeColor="accent5" w:themeTint="9A" w:sz="4" w:space="0"/>
-          <w:right w:val="none"/>
+          <w:right w:val="none" w:color="000000" w:sz="4" w:space="0"/>
         </w:tcBorders>
       </w:tcPr>
     </w:tblStylePr>
@@ -13244,10 +13245,10 @@
       <w:tcPr>
         <w:shd w:color="ffffff"/>
         <w:tcBorders>
-          <w:top w:val="none"/>
+          <w:top w:val="none" w:color="000000" w:sz="4" w:space="0"/>
           <w:left w:val="single" w:color="000000" w:themeColor="accent5" w:themeTint="9A" w:sz="4" w:space="0"/>
-          <w:bottom w:val="none"/>
-          <w:right w:val="none"/>
+          <w:bottom w:val="none" w:color="000000" w:sz="4" w:space="0"/>
+          <w:right w:val="none" w:color="000000" w:sz="4" w:space="0"/>
         </w:tcBorders>
       </w:tcPr>
     </w:tblStylePr>
@@ -13262,9 +13263,9 @@
         <w:shd w:val="clear" w:color="ffffff" w:themeColor="light1" w:fill="ffffff" w:themeFill="light1"/>
         <w:tcBorders>
           <w:top w:val="single" w:color="000000" w:themeColor="accent5" w:themeTint="9A" w:sz="4" w:space="0"/>
-          <w:left w:val="none"/>
-          <w:bottom w:val="none"/>
-          <w:right w:val="none"/>
+          <w:left w:val="none" w:color="000000" w:sz="4" w:space="0"/>
+          <w:bottom w:val="none" w:color="000000" w:sz="4" w:space="0"/>
+          <w:right w:val="none" w:color="000000" w:sz="4" w:space="0"/>
         </w:tcBorders>
       </w:tcPr>
     </w:tblStylePr>
@@ -13276,9 +13277,9 @@
       </w:rPr>
     </w:tblStylePr>
   </w:style>
-  <w:style w:type="table" w:styleId="150">
+  <w:style w:type="table" w:styleId="878">
     <w:name w:val="List Table 7 Colorful - Accent 6"/>
-    <w:basedOn w:val="746"/>
+    <w:basedOn w:val="919"/>
     <w:uiPriority w:val="99"/>
     <w:pPr>
       <w:spacing w:after="0" w:line="240" w:lineRule="auto"/>
@@ -13326,9 +13327,9 @@
       <w:tcPr>
         <w:shd w:color="ffffff"/>
         <w:tcBorders>
-          <w:top w:val="none"/>
-          <w:left w:val="none"/>
-          <w:bottom w:val="none"/>
+          <w:top w:val="none" w:color="000000" w:sz="4" w:space="0"/>
+          <w:left w:val="none" w:color="000000" w:sz="4" w:space="0"/>
+          <w:bottom w:val="none" w:color="000000" w:sz="4" w:space="0"/>
           <w:right w:val="single" w:color="000000" w:themeColor="accent6" w:themeTint="98" w:sz="4" w:space="0"/>
         </w:tcBorders>
       </w:tcPr>
@@ -13343,10 +13344,10 @@
       <w:tcPr>
         <w:shd w:val="clear" w:color="ffffff" w:themeColor="light1" w:fill="ffffff" w:themeFill="light1"/>
         <w:tcBorders>
-          <w:top w:val="none"/>
-          <w:left w:val="none"/>
+          <w:top w:val="none" w:color="000000" w:sz="4" w:space="0"/>
+          <w:left w:val="none" w:color="000000" w:sz="4" w:space="0"/>
           <w:bottom w:val="single" w:color="000000" w:themeColor="accent6" w:themeTint="98" w:sz="4" w:space="0"/>
-          <w:right w:val="none"/>
+          <w:right w:val="none" w:color="000000" w:sz="4" w:space="0"/>
         </w:tcBorders>
       </w:tcPr>
     </w:tblStylePr>
@@ -13360,10 +13361,10 @@
       <w:tcPr>
         <w:shd w:color="ffffff"/>
         <w:tcBorders>
-          <w:top w:val="none"/>
+          <w:top w:val="none" w:color="000000" w:sz="4" w:space="0"/>
           <w:left w:val="single" w:color="000000" w:themeColor="accent6" w:themeTint="98" w:sz="4" w:space="0"/>
-          <w:bottom w:val="none"/>
-          <w:right w:val="none"/>
+          <w:bottom w:val="none" w:color="000000" w:sz="4" w:space="0"/>
+          <w:right w:val="none" w:color="000000" w:sz="4" w:space="0"/>
         </w:tcBorders>
       </w:tcPr>
     </w:tblStylePr>
@@ -13378,9 +13379,9 @@
         <w:shd w:val="clear" w:color="ffffff" w:themeColor="light1" w:fill="ffffff" w:themeFill="light1"/>
         <w:tcBorders>
           <w:top w:val="single" w:color="000000" w:themeColor="accent6" w:themeTint="98" w:sz="4" w:space="0"/>
-          <w:left w:val="none"/>
-          <w:bottom w:val="none"/>
-          <w:right w:val="none"/>
+          <w:left w:val="none" w:color="000000" w:sz="4" w:space="0"/>
+          <w:bottom w:val="none" w:color="000000" w:sz="4" w:space="0"/>
+          <w:right w:val="none" w:color="000000" w:sz="4" w:space="0"/>
         </w:tcBorders>
       </w:tcPr>
     </w:tblStylePr>
@@ -13392,9 +13393,9 @@
       </w:rPr>
     </w:tblStylePr>
   </w:style>
-  <w:style w:type="table" w:styleId="151">
+  <w:style w:type="table" w:styleId="879">
     <w:name w:val="Lined - Accent"/>
-    <w:basedOn w:val="746"/>
+    <w:basedOn w:val="919"/>
     <w:uiPriority w:val="99"/>
     <w:pPr>
       <w:spacing w:after="0" w:line="240" w:lineRule="auto"/>
@@ -13482,9 +13483,9 @@
       </w:tcPr>
     </w:tblStylePr>
   </w:style>
-  <w:style w:type="table" w:styleId="152">
+  <w:style w:type="table" w:styleId="880">
     <w:name w:val="Lined - Accent 1"/>
-    <w:basedOn w:val="746"/>
+    <w:basedOn w:val="919"/>
     <w:uiPriority w:val="99"/>
     <w:pPr>
       <w:spacing w:after="0" w:line="240" w:lineRule="auto"/>
@@ -13572,9 +13573,9 @@
       </w:tcPr>
     </w:tblStylePr>
   </w:style>
-  <w:style w:type="table" w:styleId="153">
+  <w:style w:type="table" w:styleId="881">
     <w:name w:val="Lined - Accent 2"/>
-    <w:basedOn w:val="746"/>
+    <w:basedOn w:val="919"/>
     <w:uiPriority w:val="99"/>
     <w:pPr>
       <w:spacing w:after="0" w:line="240" w:lineRule="auto"/>
@@ -13662,9 +13663,9 @@
       </w:tcPr>
     </w:tblStylePr>
   </w:style>
-  <w:style w:type="table" w:styleId="154">
+  <w:style w:type="table" w:styleId="882">
     <w:name w:val="Lined - Accent 3"/>
-    <w:basedOn w:val="746"/>
+    <w:basedOn w:val="919"/>
     <w:uiPriority w:val="99"/>
     <w:pPr>
       <w:spacing w:after="0" w:line="240" w:lineRule="auto"/>
@@ -13752,9 +13753,9 @@
       </w:tcPr>
     </w:tblStylePr>
   </w:style>
-  <w:style w:type="table" w:styleId="155">
+  <w:style w:type="table" w:styleId="883">
     <w:name w:val="Lined - Accent 4"/>
-    <w:basedOn w:val="746"/>
+    <w:basedOn w:val="919"/>
     <w:uiPriority w:val="99"/>
     <w:pPr>
       <w:spacing w:after="0" w:line="240" w:lineRule="auto"/>
@@ -13842,9 +13843,9 @@
       </w:tcPr>
     </w:tblStylePr>
   </w:style>
-  <w:style w:type="table" w:styleId="156">
+  <w:style w:type="table" w:styleId="884">
     <w:name w:val="Lined - Accent 5"/>
-    <w:basedOn w:val="746"/>
+    <w:basedOn w:val="919"/>
     <w:uiPriority w:val="99"/>
     <w:pPr>
       <w:spacing w:after="0" w:line="240" w:lineRule="auto"/>
@@ -13932,9 +13933,9 @@
       </w:tcPr>
     </w:tblStylePr>
   </w:style>
-  <w:style w:type="table" w:styleId="157">
+  <w:style w:type="table" w:styleId="885">
     <w:name w:val="Lined - Accent 6"/>
-    <w:basedOn w:val="746"/>
+    <w:basedOn w:val="919"/>
     <w:uiPriority w:val="99"/>
     <w:pPr>
       <w:spacing w:after="0" w:line="240" w:lineRule="auto"/>
@@ -14022,9 +14023,9 @@
       </w:tcPr>
     </w:tblStylePr>
   </w:style>
-  <w:style w:type="table" w:styleId="158">
+  <w:style w:type="table" w:styleId="886">
     <w:name w:val="Bordered &amp; Lined - Accent"/>
-    <w:basedOn w:val="746"/>
+    <w:basedOn w:val="919"/>
     <w:uiPriority w:val="99"/>
     <w:pPr>
       <w:spacing w:after="0" w:line="240" w:lineRule="auto"/>
@@ -14120,9 +14121,9 @@
       </w:tcPr>
     </w:tblStylePr>
   </w:style>
-  <w:style w:type="table" w:styleId="159">
+  <w:style w:type="table" w:styleId="887">
     <w:name w:val="Bordered &amp; Lined - Accent 1"/>
-    <w:basedOn w:val="746"/>
+    <w:basedOn w:val="919"/>
     <w:uiPriority w:val="99"/>
     <w:pPr>
       <w:spacing w:after="0" w:line="240" w:lineRule="auto"/>
@@ -14218,9 +14219,9 @@
       </w:tcPr>
     </w:tblStylePr>
   </w:style>
-  <w:style w:type="table" w:styleId="160">
+  <w:style w:type="table" w:styleId="888">
     <w:name w:val="Bordered &amp; Lined - Accent 2"/>
-    <w:basedOn w:val="746"/>
+    <w:basedOn w:val="919"/>
     <w:uiPriority w:val="99"/>
     <w:pPr>
       <w:spacing w:after="0" w:line="240" w:lineRule="auto"/>
@@ -14316,9 +14317,9 @@
       </w:tcPr>
     </w:tblStylePr>
   </w:style>
-  <w:style w:type="table" w:styleId="161">
+  <w:style w:type="table" w:styleId="889">
     <w:name w:val="Bordered &amp; Lined - Accent 3"/>
-    <w:basedOn w:val="746"/>
+    <w:basedOn w:val="919"/>
     <w:uiPriority w:val="99"/>
     <w:pPr>
       <w:spacing w:after="0" w:line="240" w:lineRule="auto"/>
@@ -14414,9 +14415,9 @@
       </w:tcPr>
     </w:tblStylePr>
   </w:style>
-  <w:style w:type="table" w:styleId="162">
+  <w:style w:type="table" w:styleId="890">
     <w:name w:val="Bordered &amp; Lined - Accent 4"/>
-    <w:basedOn w:val="746"/>
+    <w:basedOn w:val="919"/>
     <w:uiPriority w:val="99"/>
     <w:pPr>
       <w:spacing w:after="0" w:line="240" w:lineRule="auto"/>
@@ -14512,9 +14513,9 @@
       </w:tcPr>
     </w:tblStylePr>
   </w:style>
-  <w:style w:type="table" w:styleId="163">
+  <w:style w:type="table" w:styleId="891">
     <w:name w:val="Bordered &amp; Lined - Accent 5"/>
-    <w:basedOn w:val="746"/>
+    <w:basedOn w:val="919"/>
     <w:uiPriority w:val="99"/>
     <w:pPr>
       <w:spacing w:after="0" w:line="240" w:lineRule="auto"/>
@@ -14610,9 +14611,9 @@
       </w:tcPr>
     </w:tblStylePr>
   </w:style>
-  <w:style w:type="table" w:styleId="164">
+  <w:style w:type="table" w:styleId="892">
     <w:name w:val="Bordered &amp; Lined - Accent 6"/>
-    <w:basedOn w:val="746"/>
+    <w:basedOn w:val="919"/>
     <w:uiPriority w:val="99"/>
     <w:pPr>
       <w:spacing w:after="0" w:line="240" w:lineRule="auto"/>
@@ -14708,9 +14709,9 @@
       </w:tcPr>
     </w:tblStylePr>
   </w:style>
-  <w:style w:type="table" w:styleId="165">
+  <w:style w:type="table" w:styleId="893">
     <w:name w:val="Bordered"/>
-    <w:basedOn w:val="746"/>
+    <w:basedOn w:val="919"/>
     <w:uiPriority w:val="99"/>
     <w:pPr>
       <w:spacing w:after="0" w:line="240" w:lineRule="auto"/>
@@ -14787,9 +14788,9 @@
       </w:tcPr>
     </w:tblStylePr>
   </w:style>
-  <w:style w:type="table" w:styleId="166">
+  <w:style w:type="table" w:styleId="894">
     <w:name w:val="Bordered - Accent 1"/>
-    <w:basedOn w:val="746"/>
+    <w:basedOn w:val="919"/>
     <w:uiPriority w:val="99"/>
     <w:pPr>
       <w:spacing w:after="0" w:line="240" w:lineRule="auto"/>
@@ -14866,9 +14867,9 @@
       </w:tcPr>
     </w:tblStylePr>
   </w:style>
-  <w:style w:type="table" w:styleId="167">
+  <w:style w:type="table" w:styleId="895">
     <w:name w:val="Bordered - Accent 2"/>
-    <w:basedOn w:val="746"/>
+    <w:basedOn w:val="919"/>
     <w:uiPriority w:val="99"/>
     <w:pPr>
       <w:spacing w:after="0" w:line="240" w:lineRule="auto"/>
@@ -14945,9 +14946,9 @@
       </w:tcPr>
     </w:tblStylePr>
   </w:style>
-  <w:style w:type="table" w:styleId="168">
+  <w:style w:type="table" w:styleId="896">
     <w:name w:val="Bordered - Accent 3"/>
-    <w:basedOn w:val="746"/>
+    <w:basedOn w:val="919"/>
     <w:uiPriority w:val="99"/>
     <w:pPr>
       <w:spacing w:after="0" w:line="240" w:lineRule="auto"/>
@@ -15024,9 +15025,9 @@
       </w:tcPr>
     </w:tblStylePr>
   </w:style>
-  <w:style w:type="table" w:styleId="169">
+  <w:style w:type="table" w:styleId="897">
     <w:name w:val="Bordered - Accent 4"/>
-    <w:basedOn w:val="746"/>
+    <w:basedOn w:val="919"/>
     <w:uiPriority w:val="99"/>
     <w:pPr>
       <w:spacing w:after="0" w:line="240" w:lineRule="auto"/>
@@ -15103,9 +15104,9 @@
       </w:tcPr>
     </w:tblStylePr>
   </w:style>
-  <w:style w:type="table" w:styleId="170">
+  <w:style w:type="table" w:styleId="898">
     <w:name w:val="Bordered - Accent 5"/>
-    <w:basedOn w:val="746"/>
+    <w:basedOn w:val="919"/>
     <w:uiPriority w:val="99"/>
     <w:pPr>
       <w:spacing w:after="0" w:line="240" w:lineRule="auto"/>
@@ -15182,9 +15183,9 @@
       </w:tcPr>
     </w:tblStylePr>
   </w:style>
-  <w:style w:type="table" w:styleId="171">
+  <w:style w:type="table" w:styleId="899">
     <w:name w:val="Bordered - Accent 6"/>
-    <w:basedOn w:val="746"/>
+    <w:basedOn w:val="919"/>
     <w:uiPriority w:val="99"/>
     <w:pPr>
       <w:spacing w:after="0" w:line="240" w:lineRule="auto"/>
@@ -15261,10 +15262,10 @@
       </w:tcPr>
     </w:tblStylePr>
   </w:style>
-  <w:style w:type="paragraph" w:styleId="173">
+  <w:style w:type="paragraph" w:styleId="900">
     <w:name w:val="footnote text"/>
-    <w:basedOn w:val="744"/>
-    <w:link w:val="174"/>
+    <w:basedOn w:val="917"/>
+    <w:link w:val="901"/>
     <w:uiPriority w:val="99"/>
     <w:semiHidden/>
     <w:unhideWhenUsed/>
@@ -15275,27 +15276,27 @@
       <w:sz w:val="18"/>
     </w:rPr>
   </w:style>
-  <w:style w:type="character" w:styleId="174">
+  <w:style w:type="character" w:styleId="901">
     <w:name w:val="Footnote Text Char"/>
-    <w:link w:val="173"/>
+    <w:link w:val="900"/>
     <w:uiPriority w:val="99"/>
     <w:rPr>
       <w:sz w:val="18"/>
     </w:rPr>
   </w:style>
-  <w:style w:type="character" w:styleId="175">
+  <w:style w:type="character" w:styleId="902">
     <w:name w:val="footnote reference"/>
-    <w:basedOn w:val="745"/>
+    <w:basedOn w:val="918"/>
     <w:uiPriority w:val="99"/>
     <w:unhideWhenUsed/>
     <w:rPr>
       <w:vertAlign w:val="superscript"/>
     </w:rPr>
   </w:style>
-  <w:style w:type="paragraph" w:styleId="176">
+  <w:style w:type="paragraph" w:styleId="903">
     <w:name w:val="endnote text"/>
-    <w:basedOn w:val="744"/>
-    <w:link w:val="177"/>
+    <w:basedOn w:val="917"/>
+    <w:link w:val="904"/>
     <w:uiPriority w:val="99"/>
     <w:semiHidden/>
     <w:unhideWhenUsed/>
@@ -15306,17 +15307,17 @@
       <w:sz w:val="20"/>
     </w:rPr>
   </w:style>
-  <w:style w:type="character" w:styleId="177">
+  <w:style w:type="character" w:styleId="904">
     <w:name w:val="Endnote Text Char"/>
-    <w:link w:val="176"/>
+    <w:link w:val="903"/>
     <w:uiPriority w:val="99"/>
     <w:rPr>
       <w:sz w:val="20"/>
     </w:rPr>
   </w:style>
-  <w:style w:type="character" w:styleId="178">
+  <w:style w:type="character" w:styleId="905">
     <w:name w:val="endnote reference"/>
-    <w:basedOn w:val="745"/>
+    <w:basedOn w:val="918"/>
     <w:uiPriority w:val="99"/>
     <w:semiHidden/>
     <w:unhideWhenUsed/>
@@ -15324,10 +15325,10 @@
       <w:vertAlign w:val="superscript"/>
     </w:rPr>
   </w:style>
-  <w:style w:type="paragraph" w:styleId="179">
+  <w:style w:type="paragraph" w:styleId="906">
     <w:name w:val="toc 1"/>
-    <w:basedOn w:val="744"/>
-    <w:next w:val="744"/>
+    <w:basedOn w:val="917"/>
+    <w:next w:val="917"/>
     <w:uiPriority w:val="39"/>
     <w:unhideWhenUsed/>
     <w:pPr>
@@ -15335,10 +15336,10 @@
       <w:spacing w:after="57"/>
     </w:pPr>
   </w:style>
-  <w:style w:type="paragraph" w:styleId="180">
+  <w:style w:type="paragraph" w:styleId="907">
     <w:name w:val="toc 2"/>
-    <w:basedOn w:val="744"/>
-    <w:next w:val="744"/>
+    <w:basedOn w:val="917"/>
+    <w:next w:val="917"/>
     <w:uiPriority w:val="39"/>
     <w:unhideWhenUsed/>
     <w:pPr>
@@ -15346,10 +15347,10 @@
       <w:spacing w:after="57"/>
     </w:pPr>
   </w:style>
-  <w:style w:type="paragraph" w:styleId="181">
+  <w:style w:type="paragraph" w:styleId="908">
     <w:name w:val="toc 3"/>
-    <w:basedOn w:val="744"/>
-    <w:next w:val="744"/>
+    <w:basedOn w:val="917"/>
+    <w:next w:val="917"/>
     <w:uiPriority w:val="39"/>
     <w:unhideWhenUsed/>
     <w:pPr>
@@ -15357,10 +15358,10 @@
       <w:spacing w:after="57"/>
     </w:pPr>
   </w:style>
-  <w:style w:type="paragraph" w:styleId="182">
+  <w:style w:type="paragraph" w:styleId="909">
     <w:name w:val="toc 4"/>
-    <w:basedOn w:val="744"/>
-    <w:next w:val="744"/>
+    <w:basedOn w:val="917"/>
+    <w:next w:val="917"/>
     <w:uiPriority w:val="39"/>
     <w:unhideWhenUsed/>
     <w:pPr>
@@ -15368,10 +15369,10 @@
       <w:spacing w:after="57"/>
     </w:pPr>
   </w:style>
-  <w:style w:type="paragraph" w:styleId="183">
+  <w:style w:type="paragraph" w:styleId="910">
     <w:name w:val="toc 5"/>
-    <w:basedOn w:val="744"/>
-    <w:next w:val="744"/>
+    <w:basedOn w:val="917"/>
+    <w:next w:val="917"/>
     <w:uiPriority w:val="39"/>
     <w:unhideWhenUsed/>
     <w:pPr>
@@ -15379,10 +15380,10 @@
       <w:spacing w:after="57"/>
     </w:pPr>
   </w:style>
-  <w:style w:type="paragraph" w:styleId="184">
+  <w:style w:type="paragraph" w:styleId="911">
     <w:name w:val="toc 6"/>
-    <w:basedOn w:val="744"/>
-    <w:next w:val="744"/>
+    <w:basedOn w:val="917"/>
+    <w:next w:val="917"/>
     <w:uiPriority w:val="39"/>
     <w:unhideWhenUsed/>
     <w:pPr>
@@ -15390,10 +15391,10 @@
       <w:spacing w:after="57"/>
     </w:pPr>
   </w:style>
-  <w:style w:type="paragraph" w:styleId="185">
+  <w:style w:type="paragraph" w:styleId="912">
     <w:name w:val="toc 7"/>
-    <w:basedOn w:val="744"/>
-    <w:next w:val="744"/>
+    <w:basedOn w:val="917"/>
+    <w:next w:val="917"/>
     <w:uiPriority w:val="39"/>
     <w:unhideWhenUsed/>
     <w:pPr>
@@ -15401,10 +15402,10 @@
       <w:spacing w:after="57"/>
     </w:pPr>
   </w:style>
-  <w:style w:type="paragraph" w:styleId="186">
+  <w:style w:type="paragraph" w:styleId="913">
     <w:name w:val="toc 8"/>
-    <w:basedOn w:val="744"/>
-    <w:next w:val="744"/>
+    <w:basedOn w:val="917"/>
+    <w:next w:val="917"/>
     <w:uiPriority w:val="39"/>
     <w:unhideWhenUsed/>
     <w:pPr>
@@ -15412,10 +15413,10 @@
       <w:spacing w:after="57"/>
     </w:pPr>
   </w:style>
-  <w:style w:type="paragraph" w:styleId="187">
+  <w:style w:type="paragraph" w:styleId="914">
     <w:name w:val="toc 9"/>
-    <w:basedOn w:val="744"/>
-    <w:next w:val="744"/>
+    <w:basedOn w:val="917"/>
+    <w:next w:val="917"/>
     <w:uiPriority w:val="39"/>
     <w:unhideWhenUsed/>
     <w:pPr>
@@ -15423,22 +15424,22 @@
       <w:spacing w:after="57"/>
     </w:pPr>
   </w:style>
-  <w:style w:type="paragraph" w:styleId="188">
+  <w:style w:type="paragraph" w:styleId="915">
     <w:name w:val="TOC Heading"/>
     <w:uiPriority w:val="39"/>
     <w:unhideWhenUsed/>
   </w:style>
-  <w:style w:type="paragraph" w:styleId="189">
+  <w:style w:type="paragraph" w:styleId="916">
     <w:name w:val="table of figures"/>
-    <w:basedOn w:val="744"/>
-    <w:next w:val="744"/>
+    <w:basedOn w:val="917"/>
+    <w:next w:val="917"/>
     <w:uiPriority w:val="99"/>
     <w:unhideWhenUsed/>
     <w:pPr>
       <w:spacing w:after="0" w:afterAutospacing="0"/>
     </w:pPr>
   </w:style>
-  <w:style w:type="paragraph" w:styleId="744" w:default="1">
+  <w:style w:type="paragraph" w:styleId="917" w:default="1">
     <w:name w:val="Normal"/>
     <w:qFormat/>
     <w:rPr>
@@ -15446,13 +15447,13 @@
       <w:szCs w:val="20"/>
     </w:rPr>
   </w:style>
-  <w:style w:type="character" w:styleId="745" w:default="1">
+  <w:style w:type="character" w:styleId="918" w:default="1">
     <w:name w:val="Default Paragraph Font"/>
     <w:uiPriority w:val="1"/>
     <w:semiHidden/>
     <w:unhideWhenUsed/>
   </w:style>
-  <w:style w:type="table" w:styleId="746" w:default="1">
+  <w:style w:type="table" w:styleId="919" w:default="1">
     <w:name w:val="Normal Table"/>
     <w:uiPriority w:val="99"/>
     <w:semiHidden/>
@@ -15467,16 +15468,16 @@
       </w:tblCellMar>
     </w:tblPr>
   </w:style>
-  <w:style w:type="numbering" w:styleId="747" w:default="1">
+  <w:style w:type="numbering" w:styleId="920" w:default="1">
     <w:name w:val="No List"/>
     <w:uiPriority w:val="99"/>
     <w:semiHidden/>
     <w:unhideWhenUsed/>
   </w:style>
-  <w:style w:type="paragraph" w:styleId="748">
+  <w:style w:type="paragraph" w:styleId="921">
     <w:name w:val="Header"/>
-    <w:basedOn w:val="744"/>
-    <w:link w:val="749"/>
+    <w:basedOn w:val="917"/>
+    <w:link w:val="922"/>
     <w:uiPriority w:val="99"/>
     <w:unhideWhenUsed/>
     <w:pPr>
@@ -15486,16 +15487,16 @@
       </w:tabs>
     </w:pPr>
   </w:style>
-  <w:style w:type="character" w:styleId="749" w:customStyle="1">
+  <w:style w:type="character" w:styleId="922" w:customStyle="1">
     <w:name w:val="Header Char"/>
-    <w:basedOn w:val="745"/>
-    <w:link w:val="748"/>
+    <w:basedOn w:val="918"/>
+    <w:link w:val="921"/>
     <w:uiPriority w:val="99"/>
   </w:style>
-  <w:style w:type="paragraph" w:styleId="750">
+  <w:style w:type="paragraph" w:styleId="923">
     <w:name w:val="Footer"/>
-    <w:basedOn w:val="744"/>
-    <w:link w:val="751"/>
+    <w:basedOn w:val="917"/>
+    <w:link w:val="924"/>
     <w:uiPriority w:val="99"/>
     <w:unhideWhenUsed/>
     <w:pPr>
@@ -15505,16 +15506,16 @@
       </w:tabs>
     </w:pPr>
   </w:style>
-  <w:style w:type="character" w:styleId="751" w:customStyle="1">
+  <w:style w:type="character" w:styleId="924" w:customStyle="1">
     <w:name w:val="Footer Char"/>
-    <w:basedOn w:val="745"/>
-    <w:link w:val="750"/>
+    <w:basedOn w:val="918"/>
+    <w:link w:val="923"/>
     <w:uiPriority w:val="99"/>
   </w:style>
-  <w:style w:type="paragraph" w:styleId="752">
+  <w:style w:type="paragraph" w:styleId="925">
     <w:name w:val="Body Text"/>
-    <w:basedOn w:val="744"/>
-    <w:link w:val="753"/>
+    <w:basedOn w:val="917"/>
+    <w:link w:val="926"/>
     <w:uiPriority w:val="1"/>
     <w:qFormat/>
     <w:pPr>
@@ -15528,10 +15529,10 @@
       <w:lang w:bidi="en-US"/>
     </w:rPr>
   </w:style>
-  <w:style w:type="character" w:styleId="753" w:customStyle="1">
+  <w:style w:type="character" w:styleId="926" w:customStyle="1">
     <w:name w:val="Body Text Char"/>
-    <w:basedOn w:val="745"/>
-    <w:link w:val="752"/>
+    <w:basedOn w:val="918"/>
+    <w:link w:val="925"/>
     <w:uiPriority w:val="1"/>
     <w:rPr>
       <w:rFonts w:ascii="Dartmouth Ruzicka" w:hAnsi="Dartmouth Ruzicka" w:cs="Dartmouth Ruzicka" w:eastAsia="Dartmouth Ruzicka"/>
@@ -15540,9 +15541,9 @@
       <w:lang w:bidi="en-US"/>
     </w:rPr>
   </w:style>
-  <w:style w:type="paragraph" w:styleId="754">
+  <w:style w:type="paragraph" w:styleId="927">
     <w:name w:val="Normal (Web)"/>
-    <w:basedOn w:val="744"/>
+    <w:basedOn w:val="917"/>
     <w:uiPriority w:val="99"/>
     <w:semiHidden/>
     <w:unhideWhenUsed/>
@@ -15550,9 +15551,9 @@
       <w:rFonts w:ascii="Times New Roman" w:hAnsi="Times New Roman" w:cs="Times New Roman"/>
     </w:rPr>
   </w:style>
-  <w:style w:type="character" w:styleId="755">
+  <w:style w:type="character" w:styleId="928">
     <w:name w:val="Hyperlink"/>
-    <w:basedOn w:val="745"/>
+    <w:basedOn w:val="918"/>
     <w:uiPriority w:val="99"/>
     <w:unhideWhenUsed/>
     <w:rPr>
@@ -15560,9 +15561,9 @@
       <w:u w:val="single"/>
     </w:rPr>
   </w:style>
-  <w:style w:type="character" w:styleId="756" w:customStyle="1">
+  <w:style w:type="character" w:styleId="929" w:customStyle="1">
     <w:name w:val="Unresolved Mention1"/>
-    <w:basedOn w:val="745"/>
+    <w:basedOn w:val="918"/>
     <w:uiPriority w:val="99"/>
     <w:rPr>
       <w:color w:val="605E5C"/>
